--- a/papers/sthumma-ICSEIndustry/ReviewComments.doc.docx
+++ b/papers/sthumma-ICSEIndustry/ReviewComments.doc.docx
@@ -181,7 +181,7 @@
         </w:rPr>
         <w:t> </w:t>
       </w:r>
-      <w:hyperlink r:id="rId5" w:tgtFrame="_blank" w:history="1">
+      <w:hyperlink r:id="rId6" w:tgtFrame="_blank" w:history="1">
         <w:r>
           <w:rPr>
             <w:rStyle w:val="Hyperlink"/>
@@ -703,34 +703,58 @@
         <w:rPr>
           <w:rFonts w:ascii="Arial" w:hAnsi="Arial" w:cs="Arial"/>
           <w:b/>
-          <w:i/>
-          <w:color w:val="000000"/>
-          <w:sz w:val="28"/>
-          <w:szCs w:val="20"/>
-        </w:rPr>
-      </w:pPr>
-      <w:r>
-        <w:rPr>
-          <w:rFonts w:ascii="Arial" w:hAnsi="Arial" w:cs="Arial"/>
-          <w:b/>
-          <w:i/>
-          <w:color w:val="000000"/>
-          <w:sz w:val="28"/>
-          <w:szCs w:val="20"/>
-        </w:rPr>
-        <w:t>TODO</w:t>
-      </w:r>
-    </w:p>
-    <w:p>
-      <w:pPr>
-        <w:pStyle w:val="NormalWeb"/>
-        <w:rPr>
-          <w:rFonts w:ascii="Arial" w:hAnsi="Arial" w:cs="Arial"/>
-          <w:color w:val="000000"/>
-          <w:sz w:val="20"/>
-          <w:szCs w:val="20"/>
-        </w:rPr>
-      </w:pPr>
+          <w:color w:val="000000"/>
+          <w:sz w:val="16"/>
+          <w:szCs w:val="20"/>
+        </w:rPr>
+      </w:pPr>
+      <w:r>
+        <w:rPr>
+          <w:rFonts w:ascii="Arial" w:hAnsi="Arial" w:cs="Arial"/>
+          <w:b/>
+          <w:i/>
+          <w:color w:val="000000"/>
+          <w:sz w:val="22"/>
+          <w:szCs w:val="20"/>
+        </w:rPr>
+        <w:lastRenderedPageBreak/>
+        <w:sym w:font="Wingdings" w:char="F0E0"/>
+      </w:r>
+      <w:r>
+        <w:rPr>
+          <w:rFonts w:ascii="Arial" w:hAnsi="Arial" w:cs="Arial"/>
+          <w:b/>
+          <w:i/>
+          <w:color w:val="000000"/>
+          <w:sz w:val="22"/>
+          <w:szCs w:val="20"/>
+        </w:rPr>
+        <w:t xml:space="preserve"> </w:t>
+      </w:r>
+      <w:proofErr w:type="gramStart"/>
+      <w:r>
+        <w:rPr>
+          <w:rFonts w:ascii="Arial" w:hAnsi="Arial" w:cs="Arial"/>
+          <w:b/>
+          <w:i/>
+          <w:color w:val="000000"/>
+          <w:sz w:val="22"/>
+          <w:szCs w:val="20"/>
+        </w:rPr>
+        <w:t>Fixed.</w:t>
+      </w:r>
+      <w:proofErr w:type="gramEnd"/>
+      <w:r>
+        <w:rPr>
+          <w:rFonts w:ascii="Arial" w:hAnsi="Arial" w:cs="Arial"/>
+          <w:b/>
+          <w:i/>
+          <w:color w:val="000000"/>
+          <w:sz w:val="22"/>
+          <w:szCs w:val="20"/>
+        </w:rPr>
+        <w:t xml:space="preserve"> Moved the code with control into a method under test and made the PUTs representative of the actual dynamic traces</w:t>
+      </w:r>
     </w:p>
     <w:p>
       <w:pPr>
@@ -1717,6 +1741,52 @@
         <w:pStyle w:val="NormalWeb"/>
         <w:rPr>
           <w:rFonts w:ascii="Arial" w:hAnsi="Arial" w:cs="Arial"/>
+          <w:b/>
+          <w:i/>
+          <w:color w:val="000000"/>
+          <w:sz w:val="20"/>
+          <w:szCs w:val="20"/>
+        </w:rPr>
+      </w:pPr>
+      <w:r>
+        <w:rPr>
+          <w:rFonts w:ascii="Arial" w:hAnsi="Arial" w:cs="Arial"/>
+          <w:b/>
+          <w:i/>
+          <w:color w:val="000000"/>
+          <w:sz w:val="20"/>
+          <w:szCs w:val="20"/>
+        </w:rPr>
+        <w:sym w:font="Wingdings" w:char="F0E0"/>
+      </w:r>
+      <w:r>
+        <w:rPr>
+          <w:rFonts w:ascii="Arial" w:hAnsi="Arial" w:cs="Arial"/>
+          <w:b/>
+          <w:i/>
+          <w:color w:val="000000"/>
+          <w:sz w:val="20"/>
+          <w:szCs w:val="20"/>
+        </w:rPr>
+        <w:t xml:space="preserve"> I cited our previous work because there we showed that these approaches are not effective. It is better not to mention more about our previous work here because that would give an immediate impression that there is no novelty in our new work. I had these experiences with my earlier papers.</w:t>
+      </w:r>
+      <w:r>
+        <w:rPr>
+          <w:rFonts w:ascii="Arial" w:hAnsi="Arial" w:cs="Arial"/>
+          <w:b/>
+          <w:i/>
+          <w:color w:val="000000"/>
+          <w:sz w:val="20"/>
+          <w:szCs w:val="20"/>
+        </w:rPr>
+        <w:t xml:space="preserve"> I changed the preceding sentence without mentioning our work explicitly.</w:t>
+      </w:r>
+    </w:p>
+    <w:p>
+      <w:pPr>
+        <w:pStyle w:val="NormalWeb"/>
+        <w:rPr>
+          <w:rFonts w:ascii="Arial" w:hAnsi="Arial" w:cs="Arial"/>
           <w:color w:val="000000"/>
           <w:sz w:val="20"/>
           <w:szCs w:val="20"/>
@@ -1763,6 +1833,41 @@
         <w:pStyle w:val="NormalWeb"/>
         <w:rPr>
           <w:rFonts w:ascii="Arial" w:hAnsi="Arial" w:cs="Arial"/>
+          <w:b/>
+          <w:i/>
+          <w:color w:val="000000"/>
+          <w:sz w:val="20"/>
+          <w:szCs w:val="20"/>
+        </w:rPr>
+      </w:pPr>
+      <w:r>
+        <w:rPr>
+          <w:rFonts w:ascii="Arial" w:hAnsi="Arial" w:cs="Arial"/>
+          <w:b/>
+          <w:i/>
+          <w:color w:val="000000"/>
+          <w:sz w:val="20"/>
+          <w:szCs w:val="20"/>
+        </w:rPr>
+        <w:sym w:font="Wingdings" w:char="F0E0"/>
+      </w:r>
+      <w:r>
+        <w:rPr>
+          <w:rFonts w:ascii="Arial" w:hAnsi="Arial" w:cs="Arial"/>
+          <w:b/>
+          <w:i/>
+          <w:color w:val="000000"/>
+          <w:sz w:val="20"/>
+          <w:szCs w:val="20"/>
+        </w:rPr>
+        <w:t xml:space="preserve"> Fixed</w:t>
+      </w:r>
+    </w:p>
+    <w:p>
+      <w:pPr>
+        <w:pStyle w:val="NormalWeb"/>
+        <w:rPr>
+          <w:rFonts w:ascii="Arial" w:hAnsi="Arial" w:cs="Arial"/>
           <w:color w:val="000000"/>
           <w:sz w:val="20"/>
           <w:szCs w:val="20"/>
@@ -1821,6 +1926,46 @@
           <w:sz w:val="20"/>
           <w:szCs w:val="20"/>
         </w:rPr>
+        <w:sym w:font="Wingdings" w:char="F0E0"/>
+      </w:r>
+      <w:r>
+        <w:rPr>
+          <w:rFonts w:ascii="Arial" w:hAnsi="Arial" w:cs="Arial"/>
+          <w:color w:val="000000"/>
+          <w:sz w:val="20"/>
+          <w:szCs w:val="20"/>
+        </w:rPr>
+        <w:t xml:space="preserve"> </w:t>
+      </w:r>
+      <w:r>
+        <w:rPr>
+          <w:rFonts w:ascii="Arial" w:hAnsi="Arial" w:cs="Arial"/>
+          <w:b/>
+          <w:i/>
+          <w:color w:val="000000"/>
+          <w:sz w:val="20"/>
+          <w:szCs w:val="20"/>
+        </w:rPr>
+        <w:t>Fixed</w:t>
+      </w:r>
+    </w:p>
+    <w:p>
+      <w:pPr>
+        <w:pStyle w:val="NormalWeb"/>
+        <w:rPr>
+          <w:rFonts w:ascii="Arial" w:hAnsi="Arial" w:cs="Arial"/>
+          <w:color w:val="000000"/>
+          <w:sz w:val="20"/>
+          <w:szCs w:val="20"/>
+        </w:rPr>
+      </w:pPr>
+      <w:r>
+        <w:rPr>
+          <w:rFonts w:ascii="Arial" w:hAnsi="Arial" w:cs="Arial"/>
+          <w:color w:val="000000"/>
+          <w:sz w:val="20"/>
+          <w:szCs w:val="20"/>
+        </w:rPr>
         <w:t>-</w:t>
       </w:r>
       <w:r>
@@ -1847,27 +1992,66 @@
           <w:sz w:val="20"/>
           <w:szCs w:val="20"/>
         </w:rPr>
-        <w:t xml:space="preserve"> “These observer methods are put methods that do not change the state of their receiver or </w:t>
+        <w:t> “These observer methods are put methods that do not change the state of their receiver or arguments” -&gt; “All methods that return values can be regarded as observer methods. Call to pure methods that do not change the state of their receiver of arguments can be injected to enlarge the number of calls to observer methods.”</w:t>
+      </w:r>
+    </w:p>
+    <w:p>
+      <w:pPr>
+        <w:pStyle w:val="NormalWeb"/>
+        <w:rPr>
+          <w:rFonts w:ascii="Arial" w:hAnsi="Arial" w:cs="Arial"/>
+          <w:b/>
+          <w:i/>
+          <w:color w:val="000000"/>
+          <w:sz w:val="20"/>
+          <w:szCs w:val="20"/>
+        </w:rPr>
+      </w:pPr>
+      <w:r>
+        <w:rPr>
+          <w:rFonts w:ascii="Arial" w:hAnsi="Arial" w:cs="Arial"/>
+          <w:b/>
+          <w:i/>
+          <w:color w:val="000000"/>
+          <w:sz w:val="20"/>
+          <w:szCs w:val="20"/>
+        </w:rPr>
+        <w:sym w:font="Wingdings" w:char="F0E0"/>
+      </w:r>
+      <w:r>
+        <w:rPr>
+          <w:rFonts w:ascii="Arial" w:hAnsi="Arial" w:cs="Arial"/>
+          <w:b/>
+          <w:i/>
+          <w:color w:val="000000"/>
+          <w:sz w:val="20"/>
+          <w:szCs w:val="20"/>
+        </w:rPr>
+        <w:t xml:space="preserve"> </w:t>
       </w:r>
       <w:proofErr w:type="gramStart"/>
       <w:r>
         <w:rPr>
           <w:rFonts w:ascii="Arial" w:hAnsi="Arial" w:cs="Arial"/>
-          <w:color w:val="000000"/>
-          <w:sz w:val="20"/>
-          <w:szCs w:val="20"/>
-        </w:rPr>
-        <w:t>arguments</w:t>
+          <w:b/>
+          <w:i/>
+          <w:color w:val="000000"/>
+          <w:sz w:val="20"/>
+          <w:szCs w:val="20"/>
+        </w:rPr>
+        <w:t>Fixed.</w:t>
       </w:r>
       <w:proofErr w:type="gramEnd"/>
       <w:r>
         <w:rPr>
           <w:rFonts w:ascii="Arial" w:hAnsi="Arial" w:cs="Arial"/>
-          <w:color w:val="000000"/>
-          <w:sz w:val="20"/>
-          <w:szCs w:val="20"/>
-        </w:rPr>
-        <w:t>” -&gt; “All methods that return values can be regarded as observer methods. Call to pure methods that do not change the state of their receiver of arguments can be injected to enlarge the number of calls to observer methods.”</w:t>
+          <w:b/>
+          <w:i/>
+          <w:color w:val="000000"/>
+          <w:sz w:val="20"/>
+          <w:szCs w:val="20"/>
+        </w:rPr>
+        <w:t xml:space="preserve"> Removed definition of observer methods from the paper</w:t>
       </w:r>
     </w:p>
     <w:p>
@@ -1923,6 +2107,41 @@
         <w:pStyle w:val="NormalWeb"/>
         <w:rPr>
           <w:rFonts w:ascii="Arial" w:hAnsi="Arial" w:cs="Arial"/>
+          <w:b/>
+          <w:i/>
+          <w:color w:val="000000"/>
+          <w:sz w:val="20"/>
+          <w:szCs w:val="20"/>
+        </w:rPr>
+      </w:pPr>
+      <w:r>
+        <w:rPr>
+          <w:rFonts w:ascii="Arial" w:hAnsi="Arial" w:cs="Arial"/>
+          <w:b/>
+          <w:i/>
+          <w:color w:val="000000"/>
+          <w:sz w:val="20"/>
+          <w:szCs w:val="20"/>
+        </w:rPr>
+        <w:sym w:font="Wingdings" w:char="F0E0"/>
+      </w:r>
+      <w:r>
+        <w:rPr>
+          <w:rFonts w:ascii="Arial" w:hAnsi="Arial" w:cs="Arial"/>
+          <w:b/>
+          <w:i/>
+          <w:color w:val="000000"/>
+          <w:sz w:val="20"/>
+          <w:szCs w:val="20"/>
+        </w:rPr>
+        <w:t xml:space="preserve"> Fixed</w:t>
+      </w:r>
+    </w:p>
+    <w:p>
+      <w:pPr>
+        <w:pStyle w:val="NormalWeb"/>
+        <w:rPr>
+          <w:rFonts w:ascii="Arial" w:hAnsi="Arial" w:cs="Arial"/>
           <w:color w:val="000000"/>
           <w:sz w:val="20"/>
           <w:szCs w:val="20"/>
@@ -2004,7 +2223,7 @@
         </w:rPr>
         <w:t> </w:t>
       </w:r>
-      <w:hyperlink r:id="rId6" w:tgtFrame="_blank" w:history="1">
+      <w:hyperlink r:id="rId7" w:tgtFrame="_blank" w:history="1">
         <w:r>
           <w:rPr>
             <w:rStyle w:val="Hyperlink"/>
@@ -2043,6 +2262,26 @@
           <w:sz w:val="20"/>
           <w:szCs w:val="20"/>
         </w:rPr>
+        <w:t>TODO…</w:t>
+      </w:r>
+    </w:p>
+    <w:p>
+      <w:pPr>
+        <w:pStyle w:val="NormalWeb"/>
+        <w:rPr>
+          <w:rFonts w:ascii="Arial" w:hAnsi="Arial" w:cs="Arial"/>
+          <w:color w:val="000000"/>
+          <w:sz w:val="20"/>
+          <w:szCs w:val="20"/>
+        </w:rPr>
+      </w:pPr>
+      <w:r>
+        <w:rPr>
+          <w:rFonts w:ascii="Arial" w:hAnsi="Arial" w:cs="Arial"/>
+          <w:color w:val="000000"/>
+          <w:sz w:val="20"/>
+          <w:szCs w:val="20"/>
+        </w:rPr>
         <w:t>-</w:t>
       </w:r>
       <w:r>
@@ -2077,6 +2316,41 @@
         <w:pStyle w:val="NormalWeb"/>
         <w:rPr>
           <w:rFonts w:ascii="Arial" w:hAnsi="Arial" w:cs="Arial"/>
+          <w:b/>
+          <w:i/>
+          <w:color w:val="000000"/>
+          <w:sz w:val="20"/>
+          <w:szCs w:val="20"/>
+        </w:rPr>
+      </w:pPr>
+      <w:r>
+        <w:rPr>
+          <w:rFonts w:ascii="Arial" w:hAnsi="Arial" w:cs="Arial"/>
+          <w:b/>
+          <w:i/>
+          <w:color w:val="000000"/>
+          <w:sz w:val="20"/>
+          <w:szCs w:val="20"/>
+        </w:rPr>
+        <w:sym w:font="Wingdings" w:char="F0E0"/>
+      </w:r>
+      <w:r>
+        <w:rPr>
+          <w:rFonts w:ascii="Arial" w:hAnsi="Arial" w:cs="Arial"/>
+          <w:b/>
+          <w:i/>
+          <w:color w:val="000000"/>
+          <w:sz w:val="20"/>
+          <w:szCs w:val="20"/>
+        </w:rPr>
+        <w:t xml:space="preserve"> Fixed</w:t>
+      </w:r>
+    </w:p>
+    <w:p>
+      <w:pPr>
+        <w:pStyle w:val="NormalWeb"/>
+        <w:rPr>
+          <w:rFonts w:ascii="Arial" w:hAnsi="Arial" w:cs="Arial"/>
           <w:color w:val="000000"/>
           <w:sz w:val="20"/>
           <w:szCs w:val="20"/>
@@ -2123,6 +2397,41 @@
         <w:pStyle w:val="NormalWeb"/>
         <w:rPr>
           <w:rFonts w:ascii="Arial" w:hAnsi="Arial" w:cs="Arial"/>
+          <w:b/>
+          <w:i/>
+          <w:color w:val="000000"/>
+          <w:sz w:val="20"/>
+          <w:szCs w:val="20"/>
+        </w:rPr>
+      </w:pPr>
+      <w:r>
+        <w:rPr>
+          <w:rFonts w:ascii="Arial" w:hAnsi="Arial" w:cs="Arial"/>
+          <w:b/>
+          <w:i/>
+          <w:color w:val="000000"/>
+          <w:sz w:val="20"/>
+          <w:szCs w:val="20"/>
+        </w:rPr>
+        <w:sym w:font="Wingdings" w:char="F0E0"/>
+      </w:r>
+      <w:r>
+        <w:rPr>
+          <w:rFonts w:ascii="Arial" w:hAnsi="Arial" w:cs="Arial"/>
+          <w:b/>
+          <w:i/>
+          <w:color w:val="000000"/>
+          <w:sz w:val="20"/>
+          <w:szCs w:val="20"/>
+        </w:rPr>
+        <w:t xml:space="preserve"> Fixed</w:t>
+      </w:r>
+    </w:p>
+    <w:p>
+      <w:pPr>
+        <w:pStyle w:val="NormalWeb"/>
+        <w:rPr>
+          <w:rFonts w:ascii="Arial" w:hAnsi="Arial" w:cs="Arial"/>
           <w:color w:val="000000"/>
           <w:sz w:val="20"/>
           <w:szCs w:val="20"/>
@@ -2169,6 +2478,42 @@
         <w:pStyle w:val="NormalWeb"/>
         <w:rPr>
           <w:rFonts w:ascii="Arial" w:hAnsi="Arial" w:cs="Arial"/>
+          <w:b/>
+          <w:i/>
+          <w:color w:val="000000"/>
+          <w:sz w:val="20"/>
+          <w:szCs w:val="20"/>
+        </w:rPr>
+      </w:pPr>
+      <w:r>
+        <w:rPr>
+          <w:rFonts w:ascii="Arial" w:hAnsi="Arial" w:cs="Arial"/>
+          <w:b/>
+          <w:i/>
+          <w:color w:val="000000"/>
+          <w:sz w:val="20"/>
+          <w:szCs w:val="20"/>
+        </w:rPr>
+        <w:lastRenderedPageBreak/>
+        <w:sym w:font="Wingdings" w:char="F0E0"/>
+      </w:r>
+      <w:r>
+        <w:rPr>
+          <w:rFonts w:ascii="Arial" w:hAnsi="Arial" w:cs="Arial"/>
+          <w:b/>
+          <w:i/>
+          <w:color w:val="000000"/>
+          <w:sz w:val="20"/>
+          <w:szCs w:val="20"/>
+        </w:rPr>
+        <w:t xml:space="preserve"> Removed observer methods from the paper</w:t>
+      </w:r>
+    </w:p>
+    <w:p>
+      <w:pPr>
+        <w:pStyle w:val="NormalWeb"/>
+        <w:rPr>
+          <w:rFonts w:ascii="Arial" w:hAnsi="Arial" w:cs="Arial"/>
           <w:color w:val="000000"/>
           <w:sz w:val="20"/>
           <w:szCs w:val="20"/>
@@ -2215,6 +2560,41 @@
         <w:pStyle w:val="NormalWeb"/>
         <w:rPr>
           <w:rFonts w:ascii="Arial" w:hAnsi="Arial" w:cs="Arial"/>
+          <w:b/>
+          <w:i/>
+          <w:color w:val="000000"/>
+          <w:sz w:val="20"/>
+          <w:szCs w:val="20"/>
+        </w:rPr>
+      </w:pPr>
+      <w:r>
+        <w:rPr>
+          <w:rFonts w:ascii="Arial" w:hAnsi="Arial" w:cs="Arial"/>
+          <w:b/>
+          <w:i/>
+          <w:color w:val="000000"/>
+          <w:sz w:val="20"/>
+          <w:szCs w:val="20"/>
+        </w:rPr>
+        <w:sym w:font="Wingdings" w:char="F0E0"/>
+      </w:r>
+      <w:r>
+        <w:rPr>
+          <w:rFonts w:ascii="Arial" w:hAnsi="Arial" w:cs="Arial"/>
+          <w:b/>
+          <w:i/>
+          <w:color w:val="000000"/>
+          <w:sz w:val="20"/>
+          <w:szCs w:val="20"/>
+        </w:rPr>
+        <w:t xml:space="preserve"> Fixed</w:t>
+      </w:r>
+    </w:p>
+    <w:p>
+      <w:pPr>
+        <w:pStyle w:val="NormalWeb"/>
+        <w:rPr>
+          <w:rFonts w:ascii="Arial" w:hAnsi="Arial" w:cs="Arial"/>
           <w:color w:val="000000"/>
           <w:sz w:val="20"/>
           <w:szCs w:val="20"/>
@@ -2261,6 +2641,41 @@
         <w:pStyle w:val="NormalWeb"/>
         <w:rPr>
           <w:rFonts w:ascii="Arial" w:hAnsi="Arial" w:cs="Arial"/>
+          <w:b/>
+          <w:i/>
+          <w:color w:val="000000"/>
+          <w:sz w:val="20"/>
+          <w:szCs w:val="20"/>
+        </w:rPr>
+      </w:pPr>
+      <w:r>
+        <w:rPr>
+          <w:rFonts w:ascii="Arial" w:hAnsi="Arial" w:cs="Arial"/>
+          <w:b/>
+          <w:i/>
+          <w:color w:val="000000"/>
+          <w:sz w:val="20"/>
+          <w:szCs w:val="20"/>
+        </w:rPr>
+        <w:sym w:font="Wingdings" w:char="F0E0"/>
+      </w:r>
+      <w:r>
+        <w:rPr>
+          <w:rFonts w:ascii="Arial" w:hAnsi="Arial" w:cs="Arial"/>
+          <w:b/>
+          <w:i/>
+          <w:color w:val="000000"/>
+          <w:sz w:val="20"/>
+          <w:szCs w:val="20"/>
+        </w:rPr>
+        <w:t xml:space="preserve"> Fixed</w:t>
+      </w:r>
+    </w:p>
+    <w:p>
+      <w:pPr>
+        <w:pStyle w:val="NormalWeb"/>
+        <w:rPr>
+          <w:rFonts w:ascii="Arial" w:hAnsi="Arial" w:cs="Arial"/>
           <w:color w:val="000000"/>
           <w:sz w:val="20"/>
           <w:szCs w:val="20"/>
@@ -2307,6 +2722,41 @@
         <w:pStyle w:val="NormalWeb"/>
         <w:rPr>
           <w:rFonts w:ascii="Arial" w:hAnsi="Arial" w:cs="Arial"/>
+          <w:b/>
+          <w:i/>
+          <w:color w:val="000000"/>
+          <w:sz w:val="20"/>
+          <w:szCs w:val="20"/>
+        </w:rPr>
+      </w:pPr>
+      <w:r>
+        <w:rPr>
+          <w:rFonts w:ascii="Arial" w:hAnsi="Arial" w:cs="Arial"/>
+          <w:b/>
+          <w:i/>
+          <w:color w:val="000000"/>
+          <w:sz w:val="20"/>
+          <w:szCs w:val="20"/>
+        </w:rPr>
+        <w:sym w:font="Wingdings" w:char="F0E0"/>
+      </w:r>
+      <w:r>
+        <w:rPr>
+          <w:rFonts w:ascii="Arial" w:hAnsi="Arial" w:cs="Arial"/>
+          <w:b/>
+          <w:i/>
+          <w:color w:val="000000"/>
+          <w:sz w:val="20"/>
+          <w:szCs w:val="20"/>
+        </w:rPr>
+        <w:t xml:space="preserve"> Fixed</w:t>
+      </w:r>
+    </w:p>
+    <w:p>
+      <w:pPr>
+        <w:pStyle w:val="NormalWeb"/>
+        <w:rPr>
+          <w:rFonts w:ascii="Arial" w:hAnsi="Arial" w:cs="Arial"/>
           <w:color w:val="000000"/>
           <w:sz w:val="20"/>
           <w:szCs w:val="20"/>
@@ -2361,6 +2811,39 @@
       <w:r>
         <w:rPr>
           <w:rFonts w:ascii="Arial" w:hAnsi="Arial" w:cs="Arial"/>
+          <w:b/>
+          <w:i/>
+          <w:color w:val="000000"/>
+          <w:sz w:val="20"/>
+          <w:szCs w:val="20"/>
+        </w:rPr>
+        <w:sym w:font="Wingdings" w:char="F0E0"/>
+      </w:r>
+      <w:r>
+        <w:rPr>
+          <w:rFonts w:ascii="Arial" w:hAnsi="Arial" w:cs="Arial"/>
+          <w:b/>
+          <w:i/>
+          <w:color w:val="000000"/>
+          <w:sz w:val="20"/>
+          <w:szCs w:val="20"/>
+        </w:rPr>
+        <w:t xml:space="preserve"> Fixed</w:t>
+      </w:r>
+    </w:p>
+    <w:p>
+      <w:pPr>
+        <w:pStyle w:val="NormalWeb"/>
+        <w:rPr>
+          <w:rFonts w:ascii="Arial" w:hAnsi="Arial" w:cs="Arial"/>
+          <w:color w:val="000000"/>
+          <w:sz w:val="20"/>
+          <w:szCs w:val="20"/>
+        </w:rPr>
+      </w:pPr>
+      <w:r>
+        <w:rPr>
+          <w:rFonts w:ascii="Arial" w:hAnsi="Arial" w:cs="Arial"/>
           <w:color w:val="000000"/>
           <w:sz w:val="20"/>
           <w:szCs w:val="20"/>
@@ -2413,6 +2896,50 @@
         </w:rPr>
         <w:t xml:space="preserve"> test are actually reachable.” -&gt; “We don’t give an upper bound on the number of reachable basic blocks, as we don’t know which blocks are actually reachable from the given scenarios.”</w:t>
       </w:r>
+    </w:p>
+    <w:p>
+      <w:pPr>
+        <w:pStyle w:val="NormalWeb"/>
+        <w:rPr>
+          <w:rFonts w:ascii="Arial" w:hAnsi="Arial" w:cs="Arial"/>
+          <w:color w:val="000000"/>
+          <w:sz w:val="20"/>
+          <w:szCs w:val="20"/>
+        </w:rPr>
+      </w:pPr>
+      <w:r>
+        <w:rPr>
+          <w:rFonts w:ascii="Arial" w:hAnsi="Arial" w:cs="Arial"/>
+          <w:b/>
+          <w:i/>
+          <w:color w:val="000000"/>
+          <w:sz w:val="20"/>
+          <w:szCs w:val="20"/>
+        </w:rPr>
+        <w:sym w:font="Wingdings" w:char="F0E0"/>
+      </w:r>
+      <w:r>
+        <w:rPr>
+          <w:rFonts w:ascii="Arial" w:hAnsi="Arial" w:cs="Arial"/>
+          <w:b/>
+          <w:i/>
+          <w:color w:val="000000"/>
+          <w:sz w:val="20"/>
+          <w:szCs w:val="20"/>
+        </w:rPr>
+        <w:t xml:space="preserve"> Fixed</w:t>
+      </w:r>
+    </w:p>
+    <w:p>
+      <w:pPr>
+        <w:pStyle w:val="NormalWeb"/>
+        <w:rPr>
+          <w:rFonts w:ascii="Arial" w:hAnsi="Arial" w:cs="Arial"/>
+          <w:color w:val="000000"/>
+          <w:sz w:val="20"/>
+          <w:szCs w:val="20"/>
+        </w:rPr>
+      </w:pPr>
     </w:p>
     <w:p/>
     <w:sectPr>
@@ -3165,4 +3692,16 @@
   <a:objectDefaults/>
   <a:extraClrSchemeLst/>
 </a:theme>
+</file>
+
+<file path=customXml/item1.xml><?xml version="1.0" encoding="utf-8"?>
+<b:Sources xmlns:b="http://schemas.openxmlformats.org/officeDocument/2006/bibliography" xmlns="http://schemas.openxmlformats.org/officeDocument/2006/bibliography" SelectedStyle="\APA.XSL" StyleName="APA"/>
+</file>
+
+<file path=customXml/itemProps1.xml><?xml version="1.0" encoding="utf-8"?>
+<ds:datastoreItem xmlns:ds="http://schemas.openxmlformats.org/officeDocument/2006/customXml" ds:itemID="{A48FECEA-B777-4D3F-BB07-D762C7526E17}">
+  <ds:schemaRefs>
+    <ds:schemaRef ds:uri="http://schemas.openxmlformats.org/officeDocument/2006/bibliography"/>
+  </ds:schemaRefs>
+</ds:datastoreItem>
 </file>
--- a/papers/sthumma-ICSEIndustry/ReviewComments.doc.docx
+++ b/papers/sthumma-ICSEIndustry/ReviewComments.doc.docx
@@ -29,6 +29,7 @@
           <w:ilvl w:val="0"/>
           <w:numId w:val="1"/>
         </w:numPr>
+        <w:ind w:left="360"/>
         <w:rPr>
           <w:rFonts w:ascii="Arial" w:hAnsi="Arial" w:cs="Arial"/>
           <w:color w:val="000000"/>
@@ -53,6 +54,7 @@
           <w:ilvl w:val="0"/>
           <w:numId w:val="2"/>
         </w:numPr>
+        <w:ind w:left="360"/>
         <w:rPr>
           <w:rFonts w:ascii="Arial" w:hAnsi="Arial" w:cs="Arial"/>
           <w:b/>
@@ -72,6 +74,17 @@
           <w:szCs w:val="20"/>
         </w:rPr>
         <w:t>Fixed</w:t>
+      </w:r>
+      <w:r>
+        <w:rPr>
+          <w:rFonts w:ascii="Arial" w:hAnsi="Arial" w:cs="Arial"/>
+          <w:b/>
+          <w:i/>
+          <w:color w:val="000000"/>
+          <w:sz w:val="20"/>
+          <w:szCs w:val="20"/>
+        </w:rPr>
+        <w:t>. Please check the new title</w:t>
       </w:r>
     </w:p>
     <w:p>
@@ -81,6 +94,7 @@
           <w:ilvl w:val="0"/>
           <w:numId w:val="1"/>
         </w:numPr>
+        <w:ind w:left="360"/>
         <w:rPr>
           <w:rFonts w:ascii="Arial" w:hAnsi="Arial" w:cs="Arial"/>
           <w:color w:val="000000"/>
@@ -105,6 +119,7 @@
           <w:ilvl w:val="0"/>
           <w:numId w:val="2"/>
         </w:numPr>
+        <w:ind w:left="360"/>
         <w:rPr>
           <w:rFonts w:ascii="Arial" w:hAnsi="Arial" w:cs="Arial"/>
           <w:b/>
@@ -648,7 +663,40 @@
           <w:sz w:val="20"/>
           <w:szCs w:val="20"/>
         </w:rPr>
-        <w:t xml:space="preserve"> Yes you are right regarding ignoring primitive values. I have removed the related sentences from the paper.</w:t>
+        <w:t xml:space="preserve"> Yes you are right regarding ignoring primitive values.</w:t>
+      </w:r>
+      <w:r>
+        <w:rPr>
+          <w:rFonts w:ascii="Arial" w:hAnsi="Arial" w:cs="Arial"/>
+          <w:b/>
+          <w:i/>
+          <w:color w:val="000000"/>
+          <w:sz w:val="20"/>
+          <w:szCs w:val="20"/>
+        </w:rPr>
+        <w:t xml:space="preserve"> We did this for the values that Scott put in the code</w:t>
+      </w:r>
+      <w:r>
+        <w:rPr>
+          <w:rFonts w:ascii="Arial" w:hAnsi="Arial" w:cs="Arial"/>
+          <w:b/>
+          <w:i/>
+          <w:color w:val="000000"/>
+          <w:sz w:val="20"/>
+          <w:szCs w:val="20"/>
+        </w:rPr>
+        <w:t>.</w:t>
+      </w:r>
+      <w:r>
+        <w:rPr>
+          <w:rFonts w:ascii="Arial" w:hAnsi="Arial" w:cs="Arial"/>
+          <w:b/>
+          <w:i/>
+          <w:color w:val="000000"/>
+          <w:sz w:val="20"/>
+          <w:szCs w:val="20"/>
+        </w:rPr>
+        <w:t xml:space="preserve"> I have removed the related sentences from the paper.</w:t>
       </w:r>
     </w:p>
     <w:p>
@@ -717,7 +765,6 @@
           <w:sz w:val="22"/>
           <w:szCs w:val="20"/>
         </w:rPr>
-        <w:lastRenderedPageBreak/>
         <w:sym w:font="Wingdings" w:char="F0E0"/>
       </w:r>
       <w:r>
@@ -753,940 +800,40 @@
           <w:sz w:val="22"/>
           <w:szCs w:val="20"/>
         </w:rPr>
-        <w:t xml:space="preserve"> Moved the code with control into a method under test and made the PUTs representative of the actual dynamic traces</w:t>
-      </w:r>
-    </w:p>
-    <w:p>
-      <w:pPr>
-        <w:pStyle w:val="NormalWeb"/>
-        <w:rPr>
-          <w:rFonts w:ascii="Arial" w:hAnsi="Arial" w:cs="Arial"/>
-          <w:color w:val="000000"/>
-          <w:sz w:val="20"/>
-          <w:szCs w:val="20"/>
-        </w:rPr>
-      </w:pPr>
-      <w:r>
-        <w:rPr>
-          <w:rFonts w:ascii="Arial" w:hAnsi="Arial" w:cs="Arial"/>
-          <w:color w:val="000000"/>
-          <w:sz w:val="20"/>
-          <w:szCs w:val="20"/>
-        </w:rPr>
-        <w:t>-</w:t>
-      </w:r>
-      <w:r>
-        <w:rPr>
-          <w:color w:val="000000"/>
-          <w:sz w:val="14"/>
-          <w:szCs w:val="14"/>
-        </w:rPr>
-        <w:t>         </w:t>
-      </w:r>
-      <w:r>
-        <w:rPr>
-          <w:rStyle w:val="apple-converted-space"/>
-          <w:color w:val="000000"/>
-          <w:sz w:val="14"/>
-          <w:szCs w:val="14"/>
-        </w:rPr>
-        <w:t> </w:t>
-      </w:r>
-      <w:r>
-        <w:rPr>
-          <w:rFonts w:ascii="Arial" w:hAnsi="Arial" w:cs="Arial"/>
-          <w:color w:val="000000"/>
-          <w:sz w:val="20"/>
-          <w:szCs w:val="20"/>
-        </w:rPr>
-        <w:t>Definition of “Duplicate Seed Test”: Clarify what you mean by “execution path”, i.e.: starting from PUT, going through all (transitive) method calls.</w:t>
-      </w:r>
-    </w:p>
-    <w:p>
-      <w:pPr>
-        <w:pStyle w:val="NormalWeb"/>
-        <w:rPr>
-          <w:rFonts w:ascii="Arial" w:hAnsi="Arial" w:cs="Arial"/>
-          <w:b/>
-          <w:i/>
-          <w:color w:val="000000"/>
-          <w:sz w:val="20"/>
-          <w:szCs w:val="20"/>
-        </w:rPr>
-      </w:pPr>
-      <w:r>
-        <w:rPr>
-          <w:rFonts w:ascii="Arial" w:hAnsi="Arial" w:cs="Arial"/>
-          <w:b/>
-          <w:i/>
-          <w:color w:val="000000"/>
-          <w:sz w:val="20"/>
-          <w:szCs w:val="20"/>
-        </w:rPr>
-        <w:sym w:font="Wingdings" w:char="F0E0"/>
-      </w:r>
-      <w:r>
-        <w:rPr>
-          <w:rFonts w:ascii="Arial" w:hAnsi="Arial" w:cs="Arial"/>
-          <w:b/>
-          <w:i/>
-          <w:color w:val="000000"/>
-          <w:sz w:val="20"/>
-          <w:szCs w:val="20"/>
-        </w:rPr>
-        <w:t xml:space="preserve"> Fixed</w:t>
-      </w:r>
-    </w:p>
-    <w:p>
-      <w:pPr>
-        <w:pStyle w:val="NormalWeb"/>
-        <w:rPr>
-          <w:rFonts w:ascii="Arial" w:hAnsi="Arial" w:cs="Arial"/>
-          <w:color w:val="000000"/>
-          <w:sz w:val="20"/>
-          <w:szCs w:val="20"/>
-        </w:rPr>
-      </w:pPr>
-      <w:r>
-        <w:rPr>
-          <w:rFonts w:ascii="Arial" w:hAnsi="Arial" w:cs="Arial"/>
-          <w:color w:val="000000"/>
-          <w:sz w:val="20"/>
-          <w:szCs w:val="20"/>
-        </w:rPr>
-        <w:t>-</w:t>
-      </w:r>
-      <w:r>
-        <w:rPr>
-          <w:color w:val="000000"/>
-          <w:sz w:val="14"/>
-          <w:szCs w:val="14"/>
-        </w:rPr>
-        <w:t>         </w:t>
-      </w:r>
-      <w:r>
-        <w:rPr>
-          <w:rStyle w:val="apple-converted-space"/>
-          <w:color w:val="000000"/>
-          <w:sz w:val="14"/>
-          <w:szCs w:val="14"/>
-        </w:rPr>
-        <w:t> </w:t>
-      </w:r>
-      <w:r>
-        <w:rPr>
-          <w:rFonts w:ascii="Arial" w:hAnsi="Arial" w:cs="Arial"/>
-          <w:color w:val="000000"/>
-          <w:sz w:val="20"/>
-          <w:szCs w:val="20"/>
-        </w:rPr>
-        <w:t>To motivate the minimization of duplicates, you could give some numbers: From how many to how many.</w:t>
-      </w:r>
-    </w:p>
-    <w:p>
-      <w:pPr>
-        <w:pStyle w:val="NormalWeb"/>
-        <w:rPr>
-          <w:rFonts w:ascii="Arial" w:hAnsi="Arial" w:cs="Arial"/>
-          <w:b/>
-          <w:i/>
-          <w:color w:val="000000"/>
-          <w:sz w:val="20"/>
-          <w:szCs w:val="20"/>
-        </w:rPr>
-      </w:pPr>
-      <w:r>
-        <w:rPr>
-          <w:rFonts w:ascii="Arial" w:hAnsi="Arial" w:cs="Arial"/>
-          <w:b/>
-          <w:i/>
-          <w:color w:val="000000"/>
-          <w:sz w:val="20"/>
-          <w:szCs w:val="20"/>
-        </w:rPr>
-        <w:sym w:font="Wingdings" w:char="F0E0"/>
-      </w:r>
-      <w:r>
-        <w:rPr>
-          <w:rFonts w:ascii="Arial" w:hAnsi="Arial" w:cs="Arial"/>
-          <w:b/>
-          <w:i/>
-          <w:color w:val="000000"/>
-          <w:sz w:val="20"/>
-          <w:szCs w:val="20"/>
-        </w:rPr>
-        <w:t xml:space="preserve"> Fixed</w:t>
-      </w:r>
-    </w:p>
-    <w:p>
-      <w:pPr>
-        <w:pStyle w:val="NormalWeb"/>
-        <w:rPr>
-          <w:rFonts w:ascii="Arial" w:hAnsi="Arial" w:cs="Arial"/>
-          <w:color w:val="000000"/>
-          <w:sz w:val="20"/>
-          <w:szCs w:val="20"/>
-        </w:rPr>
-      </w:pPr>
-      <w:r>
-        <w:rPr>
-          <w:rFonts w:ascii="Arial" w:hAnsi="Arial" w:cs="Arial"/>
-          <w:color w:val="000000"/>
-          <w:sz w:val="20"/>
-          <w:szCs w:val="20"/>
-        </w:rPr>
-        <w:t>-</w:t>
-      </w:r>
-      <w:r>
-        <w:rPr>
-          <w:color w:val="000000"/>
-          <w:sz w:val="14"/>
-          <w:szCs w:val="14"/>
-        </w:rPr>
-        <w:t>         </w:t>
-      </w:r>
-      <w:r>
-        <w:rPr>
-          <w:rStyle w:val="apple-converted-space"/>
-          <w:color w:val="000000"/>
-          <w:sz w:val="14"/>
-          <w:szCs w:val="14"/>
-        </w:rPr>
-        <w:t> </w:t>
-      </w:r>
-      <w:r>
-        <w:rPr>
-          <w:rFonts w:ascii="Arial" w:hAnsi="Arial" w:cs="Arial"/>
-          <w:color w:val="000000"/>
-          <w:sz w:val="20"/>
-          <w:szCs w:val="20"/>
-        </w:rPr>
-        <w:t>When you describe the distributed setup, also give a reference to our TAP paper: There we used the same distributed setup, and it should be explained briefly. (Well, it was an older version of the distributed setup, but still.)</w:t>
-      </w:r>
-    </w:p>
-    <w:p>
-      <w:pPr>
-        <w:pStyle w:val="NormalWeb"/>
-        <w:rPr>
-          <w:rFonts w:ascii="Arial" w:hAnsi="Arial" w:cs="Arial"/>
-          <w:b/>
-          <w:i/>
-          <w:color w:val="000000"/>
-          <w:sz w:val="20"/>
-          <w:szCs w:val="20"/>
-        </w:rPr>
-      </w:pPr>
-      <w:r>
-        <w:rPr>
-          <w:rFonts w:ascii="Arial" w:hAnsi="Arial" w:cs="Arial"/>
-          <w:b/>
-          <w:i/>
-          <w:color w:val="000000"/>
-          <w:sz w:val="20"/>
-          <w:szCs w:val="20"/>
-        </w:rPr>
-        <w:sym w:font="Wingdings" w:char="F0E0"/>
-      </w:r>
-      <w:r>
-        <w:rPr>
-          <w:rFonts w:ascii="Arial" w:hAnsi="Arial" w:cs="Arial"/>
-          <w:b/>
-          <w:i/>
-          <w:color w:val="000000"/>
-          <w:sz w:val="20"/>
-          <w:szCs w:val="20"/>
-        </w:rPr>
-        <w:t xml:space="preserve"> Fixed</w:t>
-      </w:r>
-    </w:p>
-    <w:p>
-      <w:pPr>
-        <w:pStyle w:val="NormalWeb"/>
-        <w:rPr>
-          <w:rFonts w:ascii="Arial" w:hAnsi="Arial" w:cs="Arial"/>
-          <w:color w:val="000000"/>
-          <w:sz w:val="20"/>
-          <w:szCs w:val="20"/>
-        </w:rPr>
-      </w:pPr>
-      <w:r>
-        <w:rPr>
-          <w:rFonts w:ascii="Arial" w:hAnsi="Arial" w:cs="Arial"/>
-          <w:color w:val="000000"/>
-          <w:sz w:val="20"/>
-          <w:szCs w:val="20"/>
-        </w:rPr>
-        <w:t>-</w:t>
-      </w:r>
-      <w:r>
-        <w:rPr>
-          <w:color w:val="000000"/>
-          <w:sz w:val="14"/>
-          <w:szCs w:val="14"/>
-        </w:rPr>
-        <w:t>   </w:t>
-      </w:r>
-      <w:r>
-        <w:rPr>
-          <w:rStyle w:val="apple-converted-space"/>
-          <w:color w:val="000000"/>
-          <w:sz w:val="14"/>
-          <w:szCs w:val="14"/>
-        </w:rPr>
-        <w:t> </w:t>
-      </w:r>
-      <w:r>
-        <w:rPr>
-          <w:rFonts w:ascii="Arial" w:hAnsi="Arial" w:cs="Arial"/>
-          <w:color w:val="000000"/>
-          <w:sz w:val="20"/>
-          <w:szCs w:val="20"/>
-        </w:rPr>
-        <w:t xml:space="preserve">Subject Applications: You motivate why we chose those 10 base class libraries. The main reason is that these base class libraries are shipped and maintained in different distributions (version 2 and version 4 of the “desktop CLR”, 32-bit / 64-bit, </w:t>
-      </w:r>
-      <w:proofErr w:type="spellStart"/>
-      <w:r>
-        <w:rPr>
-          <w:rFonts w:ascii="Arial" w:hAnsi="Arial" w:cs="Arial"/>
-          <w:color w:val="000000"/>
-          <w:sz w:val="20"/>
-          <w:szCs w:val="20"/>
-        </w:rPr>
-        <w:t>Silverlight</w:t>
-      </w:r>
-      <w:proofErr w:type="spellEnd"/>
-      <w:r>
-        <w:rPr>
-          <w:rFonts w:ascii="Arial" w:hAnsi="Arial" w:cs="Arial"/>
-          <w:color w:val="000000"/>
-          <w:sz w:val="20"/>
-          <w:szCs w:val="20"/>
-        </w:rPr>
-        <w:t>, .NET Compact Framework, etc). Maintaining identical behavior and discovering discrepancies between these different distributions is paramount for the .NET product group.</w:t>
-      </w:r>
-    </w:p>
-    <w:p>
-      <w:pPr>
-        <w:pStyle w:val="NormalWeb"/>
-        <w:rPr>
-          <w:rFonts w:ascii="Arial" w:hAnsi="Arial" w:cs="Arial"/>
-          <w:color w:val="000000"/>
-          <w:sz w:val="20"/>
-          <w:szCs w:val="20"/>
-        </w:rPr>
-      </w:pPr>
-      <w:r>
-        <w:rPr>
-          <w:rFonts w:ascii="Arial" w:hAnsi="Arial" w:cs="Arial"/>
-          <w:b/>
-          <w:i/>
-          <w:color w:val="000000"/>
-          <w:sz w:val="20"/>
-          <w:szCs w:val="20"/>
-        </w:rPr>
-        <w:sym w:font="Wingdings" w:char="F0E0"/>
-      </w:r>
-      <w:r>
-        <w:rPr>
-          <w:rFonts w:ascii="Arial" w:hAnsi="Arial" w:cs="Arial"/>
-          <w:b/>
-          <w:i/>
-          <w:color w:val="000000"/>
-          <w:sz w:val="20"/>
-          <w:szCs w:val="20"/>
-        </w:rPr>
-        <w:t xml:space="preserve"> Fixed</w:t>
-      </w:r>
-    </w:p>
-    <w:p>
-      <w:pPr>
-        <w:pStyle w:val="NormalWeb"/>
-        <w:rPr>
-          <w:rFonts w:ascii="Arial" w:hAnsi="Arial" w:cs="Arial"/>
-          <w:color w:val="000000"/>
-          <w:sz w:val="20"/>
-          <w:szCs w:val="20"/>
-        </w:rPr>
-      </w:pPr>
-      <w:r>
-        <w:rPr>
-          <w:rFonts w:ascii="Arial" w:hAnsi="Arial" w:cs="Arial"/>
-          <w:color w:val="000000"/>
-          <w:sz w:val="20"/>
-          <w:szCs w:val="20"/>
-        </w:rPr>
-        <w:t>-</w:t>
-      </w:r>
-      <w:r>
-        <w:rPr>
-          <w:color w:val="000000"/>
-          <w:sz w:val="14"/>
-          <w:szCs w:val="14"/>
-        </w:rPr>
-        <w:t>  </w:t>
-      </w:r>
-      <w:r>
-        <w:rPr>
-          <w:color w:val="000000"/>
-          <w:sz w:val="14"/>
-          <w:szCs w:val="14"/>
-        </w:rPr>
-        <w:t xml:space="preserve"> </w:t>
-      </w:r>
-      <w:r>
-        <w:rPr>
-          <w:rStyle w:val="apple-converted-space"/>
-          <w:color w:val="000000"/>
-          <w:sz w:val="14"/>
-          <w:szCs w:val="14"/>
-        </w:rPr>
-        <w:t> </w:t>
-      </w:r>
-      <w:r>
-        <w:rPr>
-          <w:rFonts w:ascii="Arial" w:hAnsi="Arial" w:cs="Arial"/>
-          <w:color w:val="000000"/>
-          <w:sz w:val="20"/>
-          <w:szCs w:val="20"/>
-        </w:rPr>
-        <w:t xml:space="preserve">When you introduce the concept of “seed tests”, illustrate (at least verbally) how they are used by </w:t>
-      </w:r>
-      <w:proofErr w:type="spellStart"/>
-      <w:r>
-        <w:rPr>
-          <w:rFonts w:ascii="Arial" w:hAnsi="Arial" w:cs="Arial"/>
-          <w:color w:val="000000"/>
-          <w:sz w:val="20"/>
-          <w:szCs w:val="20"/>
-        </w:rPr>
-        <w:t>Pex</w:t>
-      </w:r>
-      <w:proofErr w:type="spellEnd"/>
-      <w:r>
-        <w:rPr>
-          <w:rFonts w:ascii="Arial" w:hAnsi="Arial" w:cs="Arial"/>
-          <w:color w:val="000000"/>
-          <w:sz w:val="20"/>
-          <w:szCs w:val="20"/>
-        </w:rPr>
-        <w:t xml:space="preserve">: 1) </w:t>
-      </w:r>
-      <w:proofErr w:type="spellStart"/>
-      <w:r>
-        <w:rPr>
-          <w:rFonts w:ascii="Arial" w:hAnsi="Arial" w:cs="Arial"/>
-          <w:color w:val="000000"/>
-          <w:sz w:val="20"/>
-          <w:szCs w:val="20"/>
-        </w:rPr>
-        <w:t>Pex</w:t>
-      </w:r>
-      <w:proofErr w:type="spellEnd"/>
-      <w:r>
-        <w:rPr>
-          <w:rFonts w:ascii="Arial" w:hAnsi="Arial" w:cs="Arial"/>
-          <w:color w:val="000000"/>
-          <w:sz w:val="20"/>
-          <w:szCs w:val="20"/>
-        </w:rPr>
-        <w:t xml:space="preserve"> internally builds a tree of feasible execution paths; without seeds, it starts from the empty tree; with seeds, it starts from a pre-populated tree, 2) then </w:t>
-      </w:r>
-      <w:proofErr w:type="spellStart"/>
-      <w:r>
-        <w:rPr>
-          <w:rFonts w:ascii="Arial" w:hAnsi="Arial" w:cs="Arial"/>
-          <w:color w:val="000000"/>
-          <w:sz w:val="20"/>
-          <w:szCs w:val="20"/>
-        </w:rPr>
-        <w:t>Pex</w:t>
-      </w:r>
-      <w:proofErr w:type="spellEnd"/>
-      <w:r>
-        <w:rPr>
-          <w:rFonts w:ascii="Arial" w:hAnsi="Arial" w:cs="Arial"/>
-          <w:color w:val="000000"/>
-          <w:sz w:val="20"/>
-          <w:szCs w:val="20"/>
-        </w:rPr>
-        <w:t xml:space="preserve"> extends this tree by “flipping” individual branch nodes via constraint solving and actually test execution.</w:t>
-      </w:r>
-    </w:p>
-    <w:p>
-      <w:pPr>
-        <w:pStyle w:val="NormalWeb"/>
-        <w:rPr>
-          <w:rFonts w:ascii="Arial" w:hAnsi="Arial" w:cs="Arial"/>
-          <w:b/>
-          <w:i/>
-          <w:color w:val="000000"/>
-          <w:sz w:val="20"/>
-          <w:szCs w:val="20"/>
-        </w:rPr>
-      </w:pPr>
-      <w:r>
-        <w:rPr>
-          <w:rFonts w:ascii="Arial" w:hAnsi="Arial" w:cs="Arial"/>
-          <w:b/>
-          <w:i/>
-          <w:color w:val="000000"/>
-          <w:sz w:val="20"/>
-          <w:szCs w:val="20"/>
-        </w:rPr>
-        <w:sym w:font="Wingdings" w:char="F0E0"/>
-      </w:r>
-      <w:r>
-        <w:rPr>
-          <w:rFonts w:ascii="Arial" w:hAnsi="Arial" w:cs="Arial"/>
-          <w:b/>
-          <w:i/>
-          <w:color w:val="000000"/>
-          <w:sz w:val="20"/>
-          <w:szCs w:val="20"/>
-        </w:rPr>
-        <w:t xml:space="preserve"> Fixed</w:t>
-      </w:r>
-    </w:p>
-    <w:p>
-      <w:pPr>
-        <w:pStyle w:val="NormalWeb"/>
-        <w:rPr>
-          <w:rFonts w:ascii="Arial" w:hAnsi="Arial" w:cs="Arial"/>
-          <w:color w:val="000000"/>
-          <w:sz w:val="20"/>
-          <w:szCs w:val="20"/>
-        </w:rPr>
-      </w:pPr>
-      <w:r>
-        <w:rPr>
-          <w:rFonts w:ascii="Arial" w:hAnsi="Arial" w:cs="Arial"/>
-          <w:color w:val="000000"/>
-          <w:sz w:val="20"/>
-          <w:szCs w:val="20"/>
-        </w:rPr>
-        <w:t>Detailed suggestions</w:t>
-      </w:r>
-    </w:p>
-    <w:p>
-      <w:pPr>
-        <w:pStyle w:val="NormalWeb"/>
-        <w:rPr>
-          <w:rFonts w:ascii="Arial" w:hAnsi="Arial" w:cs="Arial"/>
-          <w:color w:val="000000"/>
-          <w:sz w:val="20"/>
-          <w:szCs w:val="20"/>
-        </w:rPr>
-      </w:pPr>
-      <w:r>
-        <w:rPr>
-          <w:rFonts w:ascii="Arial" w:hAnsi="Arial" w:cs="Arial"/>
-          <w:color w:val="000000"/>
-          <w:sz w:val="20"/>
-          <w:szCs w:val="20"/>
-        </w:rPr>
-        <w:t>-</w:t>
-      </w:r>
-      <w:r>
-        <w:rPr>
-          <w:color w:val="000000"/>
-          <w:sz w:val="14"/>
-          <w:szCs w:val="14"/>
-        </w:rPr>
-        <w:t>         </w:t>
-      </w:r>
-      <w:r>
-        <w:rPr>
-          <w:rStyle w:val="apple-converted-space"/>
-          <w:color w:val="000000"/>
-          <w:sz w:val="14"/>
-          <w:szCs w:val="14"/>
-        </w:rPr>
-        <w:t> </w:t>
-      </w:r>
-      <w:r>
-        <w:rPr>
-          <w:rFonts w:ascii="Arial" w:hAnsi="Arial" w:cs="Arial"/>
-          <w:color w:val="000000"/>
-          <w:sz w:val="20"/>
-          <w:szCs w:val="20"/>
-        </w:rPr>
-        <w:t>“of software development life cycle” -&gt; “of the …”</w:t>
-      </w:r>
-    </w:p>
-    <w:p>
-      <w:pPr>
-        <w:pStyle w:val="NormalWeb"/>
-        <w:rPr>
-          <w:rFonts w:ascii="Arial" w:hAnsi="Arial" w:cs="Arial"/>
-          <w:color w:val="000000"/>
-          <w:sz w:val="20"/>
-          <w:szCs w:val="20"/>
-        </w:rPr>
-      </w:pPr>
-      <w:r>
-        <w:rPr>
-          <w:rFonts w:ascii="Arial" w:hAnsi="Arial" w:cs="Arial"/>
-          <w:color w:val="000000"/>
-          <w:sz w:val="20"/>
-          <w:szCs w:val="20"/>
-        </w:rPr>
-        <w:t>-</w:t>
-      </w:r>
-      <w:r>
-        <w:rPr>
-          <w:color w:val="000000"/>
-          <w:sz w:val="14"/>
-          <w:szCs w:val="14"/>
-        </w:rPr>
-        <w:t>         </w:t>
-      </w:r>
-      <w:r>
-        <w:rPr>
-          <w:rStyle w:val="apple-converted-space"/>
-          <w:color w:val="000000"/>
-          <w:sz w:val="14"/>
-          <w:szCs w:val="14"/>
-        </w:rPr>
-        <w:t> </w:t>
-      </w:r>
-      <w:r>
-        <w:rPr>
-          <w:rFonts w:ascii="Arial" w:hAnsi="Arial" w:cs="Arial"/>
-          <w:color w:val="000000"/>
-          <w:sz w:val="20"/>
-          <w:szCs w:val="20"/>
-        </w:rPr>
-        <w:t>“A regression test is a unit test …” – many people might disagree. It’s just that in this paper, we will only deal with tests at the unit-level.</w:t>
-      </w:r>
-    </w:p>
-    <w:p>
-      <w:pPr>
-        <w:pStyle w:val="NormalWeb"/>
-        <w:rPr>
-          <w:rFonts w:ascii="Arial" w:hAnsi="Arial" w:cs="Arial"/>
-          <w:color w:val="000000"/>
-          <w:sz w:val="20"/>
-          <w:szCs w:val="20"/>
-        </w:rPr>
-      </w:pPr>
-      <w:r>
-        <w:rPr>
-          <w:rFonts w:ascii="Arial" w:hAnsi="Arial" w:cs="Arial"/>
-          <w:color w:val="000000"/>
-          <w:sz w:val="20"/>
-          <w:szCs w:val="20"/>
-        </w:rPr>
-        <w:t>-</w:t>
-      </w:r>
-      <w:r>
-        <w:rPr>
-          <w:color w:val="000000"/>
-          <w:sz w:val="14"/>
-          <w:szCs w:val="14"/>
-        </w:rPr>
-        <w:t>         </w:t>
-      </w:r>
-      <w:r>
-        <w:rPr>
-          <w:rStyle w:val="apple-converted-space"/>
-          <w:color w:val="000000"/>
-          <w:sz w:val="14"/>
-          <w:szCs w:val="14"/>
-        </w:rPr>
-        <w:t> </w:t>
-      </w:r>
-      <w:r>
-        <w:rPr>
-          <w:rFonts w:ascii="Arial" w:hAnsi="Arial" w:cs="Arial"/>
-          <w:color w:val="000000"/>
-          <w:sz w:val="20"/>
-          <w:szCs w:val="20"/>
-        </w:rPr>
-        <w:t>“generate a minimal set” -&gt; “…</w:t>
-      </w:r>
-      <w:proofErr w:type="gramStart"/>
-      <w:r>
-        <w:rPr>
-          <w:rFonts w:ascii="Arial" w:hAnsi="Arial" w:cs="Arial"/>
-          <w:color w:val="000000"/>
-          <w:sz w:val="20"/>
-          <w:szCs w:val="20"/>
-        </w:rPr>
-        <w:t>  a</w:t>
-      </w:r>
-      <w:proofErr w:type="gramEnd"/>
-      <w:r>
-        <w:rPr>
-          <w:rFonts w:ascii="Arial" w:hAnsi="Arial" w:cs="Arial"/>
-          <w:color w:val="000000"/>
-          <w:sz w:val="20"/>
-          <w:szCs w:val="20"/>
-        </w:rPr>
-        <w:t xml:space="preserve"> small set”</w:t>
-      </w:r>
-    </w:p>
-    <w:p>
-      <w:pPr>
-        <w:pStyle w:val="NormalWeb"/>
-        <w:rPr>
-          <w:rFonts w:ascii="Arial" w:hAnsi="Arial" w:cs="Arial"/>
-          <w:color w:val="000000"/>
-          <w:sz w:val="20"/>
-          <w:szCs w:val="20"/>
-        </w:rPr>
-      </w:pPr>
-      <w:r>
-        <w:rPr>
-          <w:rFonts w:ascii="Arial" w:hAnsi="Arial" w:cs="Arial"/>
-          <w:color w:val="000000"/>
-          <w:sz w:val="20"/>
-          <w:szCs w:val="20"/>
-        </w:rPr>
-        <w:t>-</w:t>
-      </w:r>
-      <w:r>
-        <w:rPr>
-          <w:color w:val="000000"/>
-          <w:sz w:val="14"/>
-          <w:szCs w:val="14"/>
-        </w:rPr>
-        <w:t>         </w:t>
-      </w:r>
-      <w:r>
-        <w:rPr>
-          <w:rStyle w:val="apple-converted-space"/>
-          <w:color w:val="000000"/>
-          <w:sz w:val="14"/>
-          <w:szCs w:val="14"/>
-        </w:rPr>
-        <w:t> </w:t>
-      </w:r>
-      <w:r>
-        <w:rPr>
-          <w:rFonts w:ascii="Arial" w:hAnsi="Arial" w:cs="Arial"/>
-          <w:color w:val="000000"/>
-          <w:sz w:val="20"/>
-          <w:szCs w:val="20"/>
-        </w:rPr>
-        <w:t xml:space="preserve">“In our approach, we use </w:t>
-      </w:r>
-      <w:proofErr w:type="spellStart"/>
-      <w:r>
-        <w:rPr>
-          <w:rFonts w:ascii="Arial" w:hAnsi="Arial" w:cs="Arial"/>
-          <w:color w:val="000000"/>
-          <w:sz w:val="20"/>
-          <w:szCs w:val="20"/>
-        </w:rPr>
-        <w:t>Pex</w:t>
-      </w:r>
-      <w:proofErr w:type="spellEnd"/>
-      <w:r>
-        <w:rPr>
-          <w:rFonts w:ascii="Arial" w:hAnsi="Arial" w:cs="Arial"/>
-          <w:color w:val="000000"/>
-          <w:sz w:val="20"/>
-          <w:szCs w:val="20"/>
-        </w:rPr>
-        <w:t xml:space="preserve"> as an example state-of-the-art dynamic symbolic execution approach” -&gt; “We use </w:t>
-      </w:r>
-      <w:proofErr w:type="spellStart"/>
-      <w:r>
-        <w:rPr>
-          <w:rFonts w:ascii="Arial" w:hAnsi="Arial" w:cs="Arial"/>
-          <w:color w:val="000000"/>
-          <w:sz w:val="20"/>
-          <w:szCs w:val="20"/>
-        </w:rPr>
-        <w:t>Pex</w:t>
-      </w:r>
-      <w:proofErr w:type="spellEnd"/>
-      <w:r>
-        <w:rPr>
-          <w:rFonts w:ascii="Arial" w:hAnsi="Arial" w:cs="Arial"/>
-          <w:color w:val="000000"/>
-          <w:sz w:val="20"/>
-          <w:szCs w:val="20"/>
-        </w:rPr>
-        <w:t>, a state-of-the-art dynamic symbolic execution engine. However, our approach</w:t>
-      </w:r>
-      <w:proofErr w:type="gramStart"/>
-      <w:r>
-        <w:rPr>
-          <w:rFonts w:ascii="Arial" w:hAnsi="Arial" w:cs="Arial"/>
-          <w:color w:val="000000"/>
-          <w:sz w:val="20"/>
-          <w:szCs w:val="20"/>
-        </w:rPr>
-        <w:t>  is</w:t>
-      </w:r>
-      <w:proofErr w:type="gramEnd"/>
-      <w:r>
-        <w:rPr>
-          <w:rFonts w:ascii="Arial" w:hAnsi="Arial" w:cs="Arial"/>
-          <w:color w:val="000000"/>
-          <w:sz w:val="20"/>
-          <w:szCs w:val="20"/>
-        </w:rPr>
-        <w:t xml:space="preserve"> not specific to </w:t>
-      </w:r>
-      <w:proofErr w:type="spellStart"/>
-      <w:r>
-        <w:rPr>
-          <w:rFonts w:ascii="Arial" w:hAnsi="Arial" w:cs="Arial"/>
-          <w:color w:val="000000"/>
-          <w:sz w:val="20"/>
-          <w:szCs w:val="20"/>
-        </w:rPr>
-        <w:t>Pex</w:t>
-      </w:r>
-      <w:proofErr w:type="spellEnd"/>
-      <w:r>
-        <w:rPr>
-          <w:rFonts w:ascii="Arial" w:hAnsi="Arial" w:cs="Arial"/>
-          <w:color w:val="000000"/>
-          <w:sz w:val="20"/>
-          <w:szCs w:val="20"/>
-        </w:rPr>
-        <w:t>, and it can be used in combination with any other test input generation engine.”.</w:t>
-      </w:r>
-    </w:p>
-    <w:p>
-      <w:pPr>
-        <w:pStyle w:val="NormalWeb"/>
-        <w:rPr>
-          <w:rFonts w:ascii="Arial" w:hAnsi="Arial" w:cs="Arial"/>
-          <w:color w:val="000000"/>
-          <w:sz w:val="20"/>
-          <w:szCs w:val="20"/>
-        </w:rPr>
-      </w:pPr>
-      <w:r>
-        <w:rPr>
-          <w:rFonts w:ascii="Arial" w:hAnsi="Arial" w:cs="Arial"/>
-          <w:color w:val="000000"/>
-          <w:sz w:val="20"/>
-          <w:szCs w:val="20"/>
-        </w:rPr>
-        <w:t>-</w:t>
-      </w:r>
-      <w:r>
-        <w:rPr>
-          <w:color w:val="000000"/>
-          <w:sz w:val="14"/>
-          <w:szCs w:val="14"/>
-        </w:rPr>
-        <w:t>         </w:t>
-      </w:r>
-      <w:r>
-        <w:rPr>
-          <w:rStyle w:val="apple-converted-space"/>
-          <w:color w:val="000000"/>
-          <w:sz w:val="14"/>
-          <w:szCs w:val="14"/>
-        </w:rPr>
-        <w:t> </w:t>
-      </w:r>
-      <w:r>
-        <w:rPr>
-          <w:rFonts w:ascii="Arial" w:hAnsi="Arial" w:cs="Arial"/>
-          <w:color w:val="000000"/>
-          <w:sz w:val="20"/>
-          <w:szCs w:val="20"/>
-        </w:rPr>
-        <w:t>“writing good PUTs can still be challenging” -&gt; “writing meaningful PUTs is often challenging”</w:t>
-      </w:r>
-    </w:p>
-    <w:p>
-      <w:pPr>
-        <w:pStyle w:val="NormalWeb"/>
-        <w:rPr>
-          <w:rFonts w:ascii="Arial" w:hAnsi="Arial" w:cs="Arial"/>
-          <w:color w:val="000000"/>
-          <w:sz w:val="20"/>
-          <w:szCs w:val="20"/>
-        </w:rPr>
-      </w:pPr>
-      <w:r>
-        <w:rPr>
-          <w:rFonts w:ascii="Arial" w:hAnsi="Arial" w:cs="Arial"/>
-          <w:color w:val="000000"/>
-          <w:sz w:val="20"/>
-          <w:szCs w:val="20"/>
-        </w:rPr>
-        <w:t>-</w:t>
-      </w:r>
-      <w:r>
-        <w:rPr>
-          <w:color w:val="000000"/>
-          <w:sz w:val="14"/>
-          <w:szCs w:val="14"/>
-        </w:rPr>
-        <w:t>         </w:t>
-      </w:r>
-      <w:r>
-        <w:rPr>
-          <w:rStyle w:val="apple-converted-space"/>
-          <w:color w:val="000000"/>
-          <w:sz w:val="14"/>
-          <w:szCs w:val="14"/>
-        </w:rPr>
-        <w:t> </w:t>
-      </w:r>
-      <w:r>
-        <w:rPr>
-          <w:rFonts w:ascii="Arial" w:hAnsi="Arial" w:cs="Arial"/>
-          <w:color w:val="000000"/>
-          <w:sz w:val="20"/>
-          <w:szCs w:val="20"/>
-        </w:rPr>
-        <w:t>“PUTs require test scenarios” -&gt; “PUTs require realistic test scenarios”</w:t>
-      </w:r>
-    </w:p>
-    <w:p>
-      <w:pPr>
-        <w:pStyle w:val="NormalWeb"/>
-        <w:rPr>
-          <w:rFonts w:ascii="Arial" w:hAnsi="Arial" w:cs="Arial"/>
-          <w:color w:val="000000"/>
-          <w:sz w:val="20"/>
-          <w:szCs w:val="20"/>
-        </w:rPr>
-      </w:pPr>
-      <w:r>
-        <w:rPr>
-          <w:rFonts w:ascii="Arial" w:hAnsi="Arial" w:cs="Arial"/>
-          <w:color w:val="000000"/>
-          <w:sz w:val="20"/>
-          <w:szCs w:val="20"/>
-        </w:rPr>
-        <w:t>-</w:t>
-      </w:r>
-      <w:r>
-        <w:rPr>
-          <w:color w:val="000000"/>
-          <w:sz w:val="14"/>
-          <w:szCs w:val="14"/>
-        </w:rPr>
-        <w:t>         </w:t>
-      </w:r>
-      <w:r>
-        <w:rPr>
-          <w:rStyle w:val="apple-converted-space"/>
-          <w:color w:val="000000"/>
-          <w:sz w:val="14"/>
-          <w:szCs w:val="14"/>
-        </w:rPr>
-        <w:t> </w:t>
-      </w:r>
-      <w:r>
-        <w:rPr>
-          <w:rFonts w:ascii="Arial" w:hAnsi="Arial" w:cs="Arial"/>
-          <w:color w:val="000000"/>
-          <w:sz w:val="20"/>
-          <w:szCs w:val="20"/>
-        </w:rPr>
-        <w:t>“valid scenarios are quite small” -&gt; “only few scenarios are meaningful in practice”</w:t>
+        <w:t xml:space="preserve"> Moved the code with control into a method under test and made the</w:t>
+      </w:r>
+      <w:r>
+        <w:rPr>
+          <w:rFonts w:ascii="Arial" w:hAnsi="Arial" w:cs="Arial"/>
+          <w:b/>
+          <w:i/>
+          <w:color w:val="000000"/>
+          <w:sz w:val="22"/>
+          <w:szCs w:val="20"/>
+        </w:rPr>
+        <w:t>se example</w:t>
+      </w:r>
+      <w:r>
+        <w:rPr>
+          <w:rFonts w:ascii="Arial" w:hAnsi="Arial" w:cs="Arial"/>
+          <w:b/>
+          <w:i/>
+          <w:color w:val="000000"/>
+          <w:sz w:val="22"/>
+          <w:szCs w:val="20"/>
+        </w:rPr>
+        <w:t xml:space="preserve"> PUTs representative of </w:t>
+      </w:r>
+      <w:r>
+        <w:rPr>
+          <w:rFonts w:ascii="Arial" w:hAnsi="Arial" w:cs="Arial"/>
+          <w:b/>
+          <w:i/>
+          <w:color w:val="000000"/>
+          <w:sz w:val="22"/>
+          <w:szCs w:val="20"/>
+        </w:rPr>
+        <w:t>our actual PUTs</w:t>
       </w:r>
     </w:p>
     <w:p>
@@ -1733,6 +880,1173 @@
           <w:sz w:val="20"/>
           <w:szCs w:val="20"/>
         </w:rPr>
+        <w:t>Definition of “Duplicate Seed Test”: Clarify what you mean by “execution path”, i.e.: starting from PUT, going through all (transitive) method calls.</w:t>
+      </w:r>
+    </w:p>
+    <w:p>
+      <w:pPr>
+        <w:pStyle w:val="NormalWeb"/>
+        <w:rPr>
+          <w:rFonts w:ascii="Arial" w:hAnsi="Arial" w:cs="Arial"/>
+          <w:b/>
+          <w:i/>
+          <w:color w:val="000000"/>
+          <w:sz w:val="20"/>
+          <w:szCs w:val="20"/>
+        </w:rPr>
+      </w:pPr>
+      <w:r>
+        <w:rPr>
+          <w:rFonts w:ascii="Arial" w:hAnsi="Arial" w:cs="Arial"/>
+          <w:b/>
+          <w:i/>
+          <w:color w:val="000000"/>
+          <w:sz w:val="20"/>
+          <w:szCs w:val="20"/>
+        </w:rPr>
+        <w:sym w:font="Wingdings" w:char="F0E0"/>
+      </w:r>
+      <w:r>
+        <w:rPr>
+          <w:rFonts w:ascii="Arial" w:hAnsi="Arial" w:cs="Arial"/>
+          <w:b/>
+          <w:i/>
+          <w:color w:val="000000"/>
+          <w:sz w:val="20"/>
+          <w:szCs w:val="20"/>
+        </w:rPr>
+        <w:t xml:space="preserve"> Fixed</w:t>
+      </w:r>
+    </w:p>
+    <w:p>
+      <w:pPr>
+        <w:pStyle w:val="NormalWeb"/>
+        <w:rPr>
+          <w:rFonts w:ascii="Arial" w:hAnsi="Arial" w:cs="Arial"/>
+          <w:color w:val="000000"/>
+          <w:sz w:val="20"/>
+          <w:szCs w:val="20"/>
+        </w:rPr>
+      </w:pPr>
+      <w:r>
+        <w:rPr>
+          <w:rFonts w:ascii="Arial" w:hAnsi="Arial" w:cs="Arial"/>
+          <w:color w:val="000000"/>
+          <w:sz w:val="20"/>
+          <w:szCs w:val="20"/>
+        </w:rPr>
+        <w:t>-</w:t>
+      </w:r>
+      <w:r>
+        <w:rPr>
+          <w:color w:val="000000"/>
+          <w:sz w:val="14"/>
+          <w:szCs w:val="14"/>
+        </w:rPr>
+        <w:t>         </w:t>
+      </w:r>
+      <w:r>
+        <w:rPr>
+          <w:rStyle w:val="apple-converted-space"/>
+          <w:color w:val="000000"/>
+          <w:sz w:val="14"/>
+          <w:szCs w:val="14"/>
+        </w:rPr>
+        <w:t> </w:t>
+      </w:r>
+      <w:r>
+        <w:rPr>
+          <w:rFonts w:ascii="Arial" w:hAnsi="Arial" w:cs="Arial"/>
+          <w:color w:val="000000"/>
+          <w:sz w:val="20"/>
+          <w:szCs w:val="20"/>
+        </w:rPr>
+        <w:t>To motivate the minimization of duplicates, you could give some numbers: From how many to how many.</w:t>
+      </w:r>
+    </w:p>
+    <w:p>
+      <w:pPr>
+        <w:pStyle w:val="NormalWeb"/>
+        <w:rPr>
+          <w:rFonts w:ascii="Arial" w:hAnsi="Arial" w:cs="Arial"/>
+          <w:b/>
+          <w:i/>
+          <w:color w:val="000000"/>
+          <w:sz w:val="20"/>
+          <w:szCs w:val="20"/>
+        </w:rPr>
+      </w:pPr>
+      <w:r>
+        <w:rPr>
+          <w:rFonts w:ascii="Arial" w:hAnsi="Arial" w:cs="Arial"/>
+          <w:b/>
+          <w:i/>
+          <w:color w:val="000000"/>
+          <w:sz w:val="20"/>
+          <w:szCs w:val="20"/>
+        </w:rPr>
+        <w:sym w:font="Wingdings" w:char="F0E0"/>
+      </w:r>
+      <w:r>
+        <w:rPr>
+          <w:rFonts w:ascii="Arial" w:hAnsi="Arial" w:cs="Arial"/>
+          <w:b/>
+          <w:i/>
+          <w:color w:val="000000"/>
+          <w:sz w:val="20"/>
+          <w:szCs w:val="20"/>
+        </w:rPr>
+        <w:t xml:space="preserve"> Fixed</w:t>
+      </w:r>
+    </w:p>
+    <w:p>
+      <w:pPr>
+        <w:pStyle w:val="NormalWeb"/>
+        <w:rPr>
+          <w:rFonts w:ascii="Arial" w:hAnsi="Arial" w:cs="Arial"/>
+          <w:color w:val="000000"/>
+          <w:sz w:val="20"/>
+          <w:szCs w:val="20"/>
+        </w:rPr>
+      </w:pPr>
+      <w:r>
+        <w:rPr>
+          <w:rFonts w:ascii="Arial" w:hAnsi="Arial" w:cs="Arial"/>
+          <w:color w:val="000000"/>
+          <w:sz w:val="20"/>
+          <w:szCs w:val="20"/>
+        </w:rPr>
+        <w:t>-</w:t>
+      </w:r>
+      <w:r>
+        <w:rPr>
+          <w:color w:val="000000"/>
+          <w:sz w:val="14"/>
+          <w:szCs w:val="14"/>
+        </w:rPr>
+        <w:t>         </w:t>
+      </w:r>
+      <w:r>
+        <w:rPr>
+          <w:rStyle w:val="apple-converted-space"/>
+          <w:color w:val="000000"/>
+          <w:sz w:val="14"/>
+          <w:szCs w:val="14"/>
+        </w:rPr>
+        <w:t> </w:t>
+      </w:r>
+      <w:r>
+        <w:rPr>
+          <w:rFonts w:ascii="Arial" w:hAnsi="Arial" w:cs="Arial"/>
+          <w:color w:val="000000"/>
+          <w:sz w:val="20"/>
+          <w:szCs w:val="20"/>
+        </w:rPr>
+        <w:t>When you describe the distributed setup, also give a reference to our TAP paper: There we used the same distributed setup, and it should be explained briefly. (Well, it was an older version of the distributed setup, but still.)</w:t>
+      </w:r>
+    </w:p>
+    <w:p>
+      <w:pPr>
+        <w:pStyle w:val="NormalWeb"/>
+        <w:rPr>
+          <w:rFonts w:ascii="Arial" w:hAnsi="Arial" w:cs="Arial"/>
+          <w:b/>
+          <w:i/>
+          <w:color w:val="000000"/>
+          <w:sz w:val="20"/>
+          <w:szCs w:val="20"/>
+        </w:rPr>
+      </w:pPr>
+      <w:r>
+        <w:rPr>
+          <w:rFonts w:ascii="Arial" w:hAnsi="Arial" w:cs="Arial"/>
+          <w:b/>
+          <w:i/>
+          <w:color w:val="000000"/>
+          <w:sz w:val="20"/>
+          <w:szCs w:val="20"/>
+        </w:rPr>
+        <w:sym w:font="Wingdings" w:char="F0E0"/>
+      </w:r>
+      <w:r>
+        <w:rPr>
+          <w:rFonts w:ascii="Arial" w:hAnsi="Arial" w:cs="Arial"/>
+          <w:b/>
+          <w:i/>
+          <w:color w:val="000000"/>
+          <w:sz w:val="20"/>
+          <w:szCs w:val="20"/>
+        </w:rPr>
+        <w:t xml:space="preserve"> Fixed</w:t>
+      </w:r>
+    </w:p>
+    <w:p>
+      <w:pPr>
+        <w:pStyle w:val="NormalWeb"/>
+        <w:rPr>
+          <w:rFonts w:ascii="Arial" w:hAnsi="Arial" w:cs="Arial"/>
+          <w:color w:val="000000"/>
+          <w:sz w:val="20"/>
+          <w:szCs w:val="20"/>
+        </w:rPr>
+      </w:pPr>
+      <w:r>
+        <w:rPr>
+          <w:rFonts w:ascii="Arial" w:hAnsi="Arial" w:cs="Arial"/>
+          <w:color w:val="000000"/>
+          <w:sz w:val="20"/>
+          <w:szCs w:val="20"/>
+        </w:rPr>
+        <w:t>-</w:t>
+      </w:r>
+      <w:r>
+        <w:rPr>
+          <w:color w:val="000000"/>
+          <w:sz w:val="14"/>
+          <w:szCs w:val="14"/>
+        </w:rPr>
+        <w:t>   </w:t>
+      </w:r>
+      <w:r>
+        <w:rPr>
+          <w:rStyle w:val="apple-converted-space"/>
+          <w:color w:val="000000"/>
+          <w:sz w:val="14"/>
+          <w:szCs w:val="14"/>
+        </w:rPr>
+        <w:t> </w:t>
+      </w:r>
+      <w:r>
+        <w:rPr>
+          <w:rFonts w:ascii="Arial" w:hAnsi="Arial" w:cs="Arial"/>
+          <w:color w:val="000000"/>
+          <w:sz w:val="20"/>
+          <w:szCs w:val="20"/>
+        </w:rPr>
+        <w:t xml:space="preserve">Subject Applications: You motivate why we chose those 10 base class libraries. The main reason is that these base class libraries are shipped and maintained in different distributions (version 2 and version 4 of the “desktop CLR”, 32-bit / 64-bit, </w:t>
+      </w:r>
+      <w:proofErr w:type="spellStart"/>
+      <w:r>
+        <w:rPr>
+          <w:rFonts w:ascii="Arial" w:hAnsi="Arial" w:cs="Arial"/>
+          <w:color w:val="000000"/>
+          <w:sz w:val="20"/>
+          <w:szCs w:val="20"/>
+        </w:rPr>
+        <w:t>Silverlight</w:t>
+      </w:r>
+      <w:proofErr w:type="spellEnd"/>
+      <w:r>
+        <w:rPr>
+          <w:rFonts w:ascii="Arial" w:hAnsi="Arial" w:cs="Arial"/>
+          <w:color w:val="000000"/>
+          <w:sz w:val="20"/>
+          <w:szCs w:val="20"/>
+        </w:rPr>
+        <w:t>, .NET Compact Framework, etc). Maintaining identical behavior and discovering discrepancies between these different distributions is paramount for the .NET product group.</w:t>
+      </w:r>
+    </w:p>
+    <w:p>
+      <w:pPr>
+        <w:pStyle w:val="NormalWeb"/>
+        <w:rPr>
+          <w:rFonts w:ascii="Arial" w:hAnsi="Arial" w:cs="Arial"/>
+          <w:color w:val="000000"/>
+          <w:sz w:val="20"/>
+          <w:szCs w:val="20"/>
+        </w:rPr>
+      </w:pPr>
+      <w:r>
+        <w:rPr>
+          <w:rFonts w:ascii="Arial" w:hAnsi="Arial" w:cs="Arial"/>
+          <w:b/>
+          <w:i/>
+          <w:color w:val="000000"/>
+          <w:sz w:val="20"/>
+          <w:szCs w:val="20"/>
+        </w:rPr>
+        <w:sym w:font="Wingdings" w:char="F0E0"/>
+      </w:r>
+      <w:r>
+        <w:rPr>
+          <w:rFonts w:ascii="Arial" w:hAnsi="Arial" w:cs="Arial"/>
+          <w:b/>
+          <w:i/>
+          <w:color w:val="000000"/>
+          <w:sz w:val="20"/>
+          <w:szCs w:val="20"/>
+        </w:rPr>
+        <w:t xml:space="preserve"> Fixed</w:t>
+      </w:r>
+    </w:p>
+    <w:p>
+      <w:pPr>
+        <w:pStyle w:val="NormalWeb"/>
+        <w:rPr>
+          <w:rFonts w:ascii="Arial" w:hAnsi="Arial" w:cs="Arial"/>
+          <w:color w:val="000000"/>
+          <w:sz w:val="20"/>
+          <w:szCs w:val="20"/>
+        </w:rPr>
+      </w:pPr>
+      <w:r>
+        <w:rPr>
+          <w:rFonts w:ascii="Arial" w:hAnsi="Arial" w:cs="Arial"/>
+          <w:color w:val="000000"/>
+          <w:sz w:val="20"/>
+          <w:szCs w:val="20"/>
+        </w:rPr>
+        <w:t>-</w:t>
+      </w:r>
+      <w:r>
+        <w:rPr>
+          <w:color w:val="000000"/>
+          <w:sz w:val="14"/>
+          <w:szCs w:val="14"/>
+        </w:rPr>
+        <w:t>  </w:t>
+      </w:r>
+      <w:r>
+        <w:rPr>
+          <w:color w:val="000000"/>
+          <w:sz w:val="14"/>
+          <w:szCs w:val="14"/>
+        </w:rPr>
+        <w:t xml:space="preserve"> </w:t>
+      </w:r>
+      <w:r>
+        <w:rPr>
+          <w:rStyle w:val="apple-converted-space"/>
+          <w:color w:val="000000"/>
+          <w:sz w:val="14"/>
+          <w:szCs w:val="14"/>
+        </w:rPr>
+        <w:t> </w:t>
+      </w:r>
+      <w:r>
+        <w:rPr>
+          <w:rFonts w:ascii="Arial" w:hAnsi="Arial" w:cs="Arial"/>
+          <w:color w:val="000000"/>
+          <w:sz w:val="20"/>
+          <w:szCs w:val="20"/>
+        </w:rPr>
+        <w:t xml:space="preserve">When you introduce the concept of “seed tests”, illustrate (at least verbally) how they are used by </w:t>
+      </w:r>
+      <w:proofErr w:type="spellStart"/>
+      <w:r>
+        <w:rPr>
+          <w:rFonts w:ascii="Arial" w:hAnsi="Arial" w:cs="Arial"/>
+          <w:color w:val="000000"/>
+          <w:sz w:val="20"/>
+          <w:szCs w:val="20"/>
+        </w:rPr>
+        <w:t>Pex</w:t>
+      </w:r>
+      <w:proofErr w:type="spellEnd"/>
+      <w:r>
+        <w:rPr>
+          <w:rFonts w:ascii="Arial" w:hAnsi="Arial" w:cs="Arial"/>
+          <w:color w:val="000000"/>
+          <w:sz w:val="20"/>
+          <w:szCs w:val="20"/>
+        </w:rPr>
+        <w:t xml:space="preserve">: 1) </w:t>
+      </w:r>
+      <w:proofErr w:type="spellStart"/>
+      <w:r>
+        <w:rPr>
+          <w:rFonts w:ascii="Arial" w:hAnsi="Arial" w:cs="Arial"/>
+          <w:color w:val="000000"/>
+          <w:sz w:val="20"/>
+          <w:szCs w:val="20"/>
+        </w:rPr>
+        <w:t>Pex</w:t>
+      </w:r>
+      <w:proofErr w:type="spellEnd"/>
+      <w:r>
+        <w:rPr>
+          <w:rFonts w:ascii="Arial" w:hAnsi="Arial" w:cs="Arial"/>
+          <w:color w:val="000000"/>
+          <w:sz w:val="20"/>
+          <w:szCs w:val="20"/>
+        </w:rPr>
+        <w:t xml:space="preserve"> internally builds a tree of feasible execution paths; without seeds, it starts from the empty tree; with seeds, it starts from a pre-populated tree, 2) then </w:t>
+      </w:r>
+      <w:proofErr w:type="spellStart"/>
+      <w:r>
+        <w:rPr>
+          <w:rFonts w:ascii="Arial" w:hAnsi="Arial" w:cs="Arial"/>
+          <w:color w:val="000000"/>
+          <w:sz w:val="20"/>
+          <w:szCs w:val="20"/>
+        </w:rPr>
+        <w:t>Pex</w:t>
+      </w:r>
+      <w:proofErr w:type="spellEnd"/>
+      <w:r>
+        <w:rPr>
+          <w:rFonts w:ascii="Arial" w:hAnsi="Arial" w:cs="Arial"/>
+          <w:color w:val="000000"/>
+          <w:sz w:val="20"/>
+          <w:szCs w:val="20"/>
+        </w:rPr>
+        <w:t xml:space="preserve"> extends this tree by “flipping” individual branch nodes via constraint solving and actually test execution.</w:t>
+      </w:r>
+    </w:p>
+    <w:p>
+      <w:pPr>
+        <w:pStyle w:val="NormalWeb"/>
+        <w:rPr>
+          <w:rFonts w:ascii="Arial" w:hAnsi="Arial" w:cs="Arial"/>
+          <w:b/>
+          <w:i/>
+          <w:color w:val="000000"/>
+          <w:sz w:val="20"/>
+          <w:szCs w:val="20"/>
+        </w:rPr>
+      </w:pPr>
+      <w:r>
+        <w:rPr>
+          <w:rFonts w:ascii="Arial" w:hAnsi="Arial" w:cs="Arial"/>
+          <w:b/>
+          <w:i/>
+          <w:color w:val="000000"/>
+          <w:sz w:val="20"/>
+          <w:szCs w:val="20"/>
+        </w:rPr>
+        <w:sym w:font="Wingdings" w:char="F0E0"/>
+      </w:r>
+      <w:r>
+        <w:rPr>
+          <w:rFonts w:ascii="Arial" w:hAnsi="Arial" w:cs="Arial"/>
+          <w:b/>
+          <w:i/>
+          <w:color w:val="000000"/>
+          <w:sz w:val="20"/>
+          <w:szCs w:val="20"/>
+        </w:rPr>
+        <w:t xml:space="preserve"> Fixed</w:t>
+      </w:r>
+    </w:p>
+    <w:p>
+      <w:pPr>
+        <w:pStyle w:val="NormalWeb"/>
+        <w:rPr>
+          <w:rFonts w:ascii="Arial" w:hAnsi="Arial" w:cs="Arial"/>
+          <w:color w:val="000000"/>
+          <w:sz w:val="20"/>
+          <w:szCs w:val="20"/>
+        </w:rPr>
+      </w:pPr>
+      <w:r>
+        <w:rPr>
+          <w:rFonts w:ascii="Arial" w:hAnsi="Arial" w:cs="Arial"/>
+          <w:color w:val="000000"/>
+          <w:sz w:val="20"/>
+          <w:szCs w:val="20"/>
+        </w:rPr>
+        <w:t>Detailed suggestions</w:t>
+      </w:r>
+    </w:p>
+    <w:p>
+      <w:pPr>
+        <w:pStyle w:val="NormalWeb"/>
+        <w:rPr>
+          <w:rFonts w:ascii="Arial" w:hAnsi="Arial" w:cs="Arial"/>
+          <w:color w:val="000000"/>
+          <w:sz w:val="20"/>
+          <w:szCs w:val="20"/>
+        </w:rPr>
+      </w:pPr>
+      <w:r>
+        <w:rPr>
+          <w:rFonts w:ascii="Arial" w:hAnsi="Arial" w:cs="Arial"/>
+          <w:color w:val="000000"/>
+          <w:sz w:val="20"/>
+          <w:szCs w:val="20"/>
+        </w:rPr>
+        <w:t>-</w:t>
+      </w:r>
+      <w:r>
+        <w:rPr>
+          <w:color w:val="000000"/>
+          <w:sz w:val="14"/>
+          <w:szCs w:val="14"/>
+        </w:rPr>
+        <w:t>         </w:t>
+      </w:r>
+      <w:r>
+        <w:rPr>
+          <w:rStyle w:val="apple-converted-space"/>
+          <w:color w:val="000000"/>
+          <w:sz w:val="14"/>
+          <w:szCs w:val="14"/>
+        </w:rPr>
+        <w:t> </w:t>
+      </w:r>
+      <w:r>
+        <w:rPr>
+          <w:rFonts w:ascii="Arial" w:hAnsi="Arial" w:cs="Arial"/>
+          <w:color w:val="000000"/>
+          <w:sz w:val="20"/>
+          <w:szCs w:val="20"/>
+        </w:rPr>
+        <w:t>“of software development life cycle” -&gt; “of the …”</w:t>
+      </w:r>
+    </w:p>
+    <w:p>
+      <w:pPr>
+        <w:pStyle w:val="NormalWeb"/>
+        <w:rPr>
+          <w:rFonts w:ascii="Arial" w:hAnsi="Arial" w:cs="Arial"/>
+          <w:color w:val="000000"/>
+          <w:sz w:val="20"/>
+          <w:szCs w:val="20"/>
+        </w:rPr>
+      </w:pPr>
+      <w:r>
+        <w:rPr>
+          <w:rFonts w:ascii="Arial" w:hAnsi="Arial" w:cs="Arial"/>
+          <w:b/>
+          <w:i/>
+          <w:color w:val="000000"/>
+          <w:sz w:val="20"/>
+          <w:szCs w:val="20"/>
+        </w:rPr>
+        <w:sym w:font="Wingdings" w:char="F0E0"/>
+      </w:r>
+      <w:r>
+        <w:rPr>
+          <w:rFonts w:ascii="Arial" w:hAnsi="Arial" w:cs="Arial"/>
+          <w:b/>
+          <w:i/>
+          <w:color w:val="000000"/>
+          <w:sz w:val="20"/>
+          <w:szCs w:val="20"/>
+        </w:rPr>
+        <w:t xml:space="preserve"> Fixed</w:t>
+      </w:r>
+    </w:p>
+    <w:p>
+      <w:pPr>
+        <w:pStyle w:val="NormalWeb"/>
+        <w:rPr>
+          <w:rFonts w:ascii="Arial" w:hAnsi="Arial" w:cs="Arial"/>
+          <w:color w:val="000000"/>
+          <w:sz w:val="20"/>
+          <w:szCs w:val="20"/>
+        </w:rPr>
+      </w:pPr>
+      <w:r>
+        <w:rPr>
+          <w:rFonts w:ascii="Arial" w:hAnsi="Arial" w:cs="Arial"/>
+          <w:color w:val="000000"/>
+          <w:sz w:val="20"/>
+          <w:szCs w:val="20"/>
+        </w:rPr>
+        <w:t>-</w:t>
+      </w:r>
+      <w:r>
+        <w:rPr>
+          <w:color w:val="000000"/>
+          <w:sz w:val="14"/>
+          <w:szCs w:val="14"/>
+        </w:rPr>
+        <w:t>         </w:t>
+      </w:r>
+      <w:r>
+        <w:rPr>
+          <w:rStyle w:val="apple-converted-space"/>
+          <w:color w:val="000000"/>
+          <w:sz w:val="14"/>
+          <w:szCs w:val="14"/>
+        </w:rPr>
+        <w:t> </w:t>
+      </w:r>
+      <w:r>
+        <w:rPr>
+          <w:rFonts w:ascii="Arial" w:hAnsi="Arial" w:cs="Arial"/>
+          <w:color w:val="000000"/>
+          <w:sz w:val="20"/>
+          <w:szCs w:val="20"/>
+        </w:rPr>
+        <w:t>“A regression test is a unit test …” – many people might disagree. It’s just that in this paper, we will only deal with tests at the unit-level.</w:t>
+      </w:r>
+    </w:p>
+    <w:p>
+      <w:pPr>
+        <w:pStyle w:val="NormalWeb"/>
+        <w:rPr>
+          <w:rFonts w:ascii="Arial" w:hAnsi="Arial" w:cs="Arial"/>
+          <w:b/>
+          <w:i/>
+          <w:color w:val="000000"/>
+          <w:sz w:val="20"/>
+          <w:szCs w:val="20"/>
+        </w:rPr>
+      </w:pPr>
+      <w:r>
+        <w:rPr>
+          <w:rFonts w:ascii="Arial" w:hAnsi="Arial" w:cs="Arial"/>
+          <w:b/>
+          <w:i/>
+          <w:color w:val="000000"/>
+          <w:sz w:val="20"/>
+          <w:szCs w:val="20"/>
+        </w:rPr>
+        <w:sym w:font="Wingdings" w:char="F0E0"/>
+      </w:r>
+      <w:r>
+        <w:rPr>
+          <w:rFonts w:ascii="Arial" w:hAnsi="Arial" w:cs="Arial"/>
+          <w:b/>
+          <w:i/>
+          <w:color w:val="000000"/>
+          <w:sz w:val="20"/>
+          <w:szCs w:val="20"/>
+        </w:rPr>
+        <w:t xml:space="preserve"> Fixed</w:t>
+      </w:r>
+    </w:p>
+    <w:p>
+      <w:pPr>
+        <w:pStyle w:val="NormalWeb"/>
+        <w:rPr>
+          <w:rFonts w:ascii="Arial" w:hAnsi="Arial" w:cs="Arial"/>
+          <w:color w:val="000000"/>
+          <w:sz w:val="20"/>
+          <w:szCs w:val="20"/>
+        </w:rPr>
+      </w:pPr>
+      <w:r>
+        <w:rPr>
+          <w:rFonts w:ascii="Arial" w:hAnsi="Arial" w:cs="Arial"/>
+          <w:color w:val="000000"/>
+          <w:sz w:val="20"/>
+          <w:szCs w:val="20"/>
+        </w:rPr>
+        <w:t>-</w:t>
+      </w:r>
+      <w:r>
+        <w:rPr>
+          <w:color w:val="000000"/>
+          <w:sz w:val="14"/>
+          <w:szCs w:val="14"/>
+        </w:rPr>
+        <w:t>         </w:t>
+      </w:r>
+      <w:r>
+        <w:rPr>
+          <w:rStyle w:val="apple-converted-space"/>
+          <w:color w:val="000000"/>
+          <w:sz w:val="14"/>
+          <w:szCs w:val="14"/>
+        </w:rPr>
+        <w:t> </w:t>
+      </w:r>
+      <w:r>
+        <w:rPr>
+          <w:rFonts w:ascii="Arial" w:hAnsi="Arial" w:cs="Arial"/>
+          <w:color w:val="000000"/>
+          <w:sz w:val="20"/>
+          <w:szCs w:val="20"/>
+        </w:rPr>
+        <w:t>“generate a minimal set” -&gt; “…</w:t>
+      </w:r>
+      <w:proofErr w:type="gramStart"/>
+      <w:r>
+        <w:rPr>
+          <w:rFonts w:ascii="Arial" w:hAnsi="Arial" w:cs="Arial"/>
+          <w:color w:val="000000"/>
+          <w:sz w:val="20"/>
+          <w:szCs w:val="20"/>
+        </w:rPr>
+        <w:t>  a</w:t>
+      </w:r>
+      <w:proofErr w:type="gramEnd"/>
+      <w:r>
+        <w:rPr>
+          <w:rFonts w:ascii="Arial" w:hAnsi="Arial" w:cs="Arial"/>
+          <w:color w:val="000000"/>
+          <w:sz w:val="20"/>
+          <w:szCs w:val="20"/>
+        </w:rPr>
+        <w:t xml:space="preserve"> small set”</w:t>
+      </w:r>
+    </w:p>
+    <w:p>
+      <w:pPr>
+        <w:pStyle w:val="NormalWeb"/>
+        <w:rPr>
+          <w:rFonts w:ascii="Arial" w:hAnsi="Arial" w:cs="Arial"/>
+          <w:color w:val="000000"/>
+          <w:sz w:val="20"/>
+          <w:szCs w:val="20"/>
+        </w:rPr>
+      </w:pPr>
+      <w:r>
+        <w:rPr>
+          <w:rFonts w:ascii="Arial" w:hAnsi="Arial" w:cs="Arial"/>
+          <w:b/>
+          <w:i/>
+          <w:color w:val="000000"/>
+          <w:sz w:val="20"/>
+          <w:szCs w:val="20"/>
+        </w:rPr>
+        <w:sym w:font="Wingdings" w:char="F0E0"/>
+      </w:r>
+      <w:r>
+        <w:rPr>
+          <w:rFonts w:ascii="Arial" w:hAnsi="Arial" w:cs="Arial"/>
+          <w:b/>
+          <w:i/>
+          <w:color w:val="000000"/>
+          <w:sz w:val="20"/>
+          <w:szCs w:val="20"/>
+        </w:rPr>
+        <w:t xml:space="preserve"> Fixed</w:t>
+      </w:r>
+    </w:p>
+    <w:p>
+      <w:pPr>
+        <w:pStyle w:val="NormalWeb"/>
+        <w:rPr>
+          <w:rFonts w:ascii="Arial" w:hAnsi="Arial" w:cs="Arial"/>
+          <w:color w:val="000000"/>
+          <w:sz w:val="20"/>
+          <w:szCs w:val="20"/>
+        </w:rPr>
+      </w:pPr>
+      <w:r>
+        <w:rPr>
+          <w:rFonts w:ascii="Arial" w:hAnsi="Arial" w:cs="Arial"/>
+          <w:color w:val="000000"/>
+          <w:sz w:val="20"/>
+          <w:szCs w:val="20"/>
+        </w:rPr>
+        <w:t>-</w:t>
+      </w:r>
+      <w:r>
+        <w:rPr>
+          <w:color w:val="000000"/>
+          <w:sz w:val="14"/>
+          <w:szCs w:val="14"/>
+        </w:rPr>
+        <w:t>         </w:t>
+      </w:r>
+      <w:r>
+        <w:rPr>
+          <w:rStyle w:val="apple-converted-space"/>
+          <w:color w:val="000000"/>
+          <w:sz w:val="14"/>
+          <w:szCs w:val="14"/>
+        </w:rPr>
+        <w:t> </w:t>
+      </w:r>
+      <w:r>
+        <w:rPr>
+          <w:rFonts w:ascii="Arial" w:hAnsi="Arial" w:cs="Arial"/>
+          <w:color w:val="000000"/>
+          <w:sz w:val="20"/>
+          <w:szCs w:val="20"/>
+        </w:rPr>
+        <w:t xml:space="preserve">“In our approach, we use </w:t>
+      </w:r>
+      <w:proofErr w:type="spellStart"/>
+      <w:r>
+        <w:rPr>
+          <w:rFonts w:ascii="Arial" w:hAnsi="Arial" w:cs="Arial"/>
+          <w:color w:val="000000"/>
+          <w:sz w:val="20"/>
+          <w:szCs w:val="20"/>
+        </w:rPr>
+        <w:t>Pex</w:t>
+      </w:r>
+      <w:proofErr w:type="spellEnd"/>
+      <w:r>
+        <w:rPr>
+          <w:rFonts w:ascii="Arial" w:hAnsi="Arial" w:cs="Arial"/>
+          <w:color w:val="000000"/>
+          <w:sz w:val="20"/>
+          <w:szCs w:val="20"/>
+        </w:rPr>
+        <w:t xml:space="preserve"> as an example state-of-the-art dynamic symbolic execution approach” -&gt; “We use </w:t>
+      </w:r>
+      <w:proofErr w:type="spellStart"/>
+      <w:r>
+        <w:rPr>
+          <w:rFonts w:ascii="Arial" w:hAnsi="Arial" w:cs="Arial"/>
+          <w:color w:val="000000"/>
+          <w:sz w:val="20"/>
+          <w:szCs w:val="20"/>
+        </w:rPr>
+        <w:t>Pex</w:t>
+      </w:r>
+      <w:proofErr w:type="spellEnd"/>
+      <w:r>
+        <w:rPr>
+          <w:rFonts w:ascii="Arial" w:hAnsi="Arial" w:cs="Arial"/>
+          <w:color w:val="000000"/>
+          <w:sz w:val="20"/>
+          <w:szCs w:val="20"/>
+        </w:rPr>
+        <w:t>, a state-of-the-art dynamic symbolic execution engine. However, our approach</w:t>
+      </w:r>
+      <w:proofErr w:type="gramStart"/>
+      <w:r>
+        <w:rPr>
+          <w:rFonts w:ascii="Arial" w:hAnsi="Arial" w:cs="Arial"/>
+          <w:color w:val="000000"/>
+          <w:sz w:val="20"/>
+          <w:szCs w:val="20"/>
+        </w:rPr>
+        <w:t>  is</w:t>
+      </w:r>
+      <w:proofErr w:type="gramEnd"/>
+      <w:r>
+        <w:rPr>
+          <w:rFonts w:ascii="Arial" w:hAnsi="Arial" w:cs="Arial"/>
+          <w:color w:val="000000"/>
+          <w:sz w:val="20"/>
+          <w:szCs w:val="20"/>
+        </w:rPr>
+        <w:t xml:space="preserve"> not specific to </w:t>
+      </w:r>
+      <w:proofErr w:type="spellStart"/>
+      <w:r>
+        <w:rPr>
+          <w:rFonts w:ascii="Arial" w:hAnsi="Arial" w:cs="Arial"/>
+          <w:color w:val="000000"/>
+          <w:sz w:val="20"/>
+          <w:szCs w:val="20"/>
+        </w:rPr>
+        <w:t>Pex</w:t>
+      </w:r>
+      <w:proofErr w:type="spellEnd"/>
+      <w:r>
+        <w:rPr>
+          <w:rFonts w:ascii="Arial" w:hAnsi="Arial" w:cs="Arial"/>
+          <w:color w:val="000000"/>
+          <w:sz w:val="20"/>
+          <w:szCs w:val="20"/>
+        </w:rPr>
+        <w:t>, and it can be used in combination with any other test input generation engine.”.</w:t>
+      </w:r>
+    </w:p>
+    <w:p>
+      <w:pPr>
+        <w:pStyle w:val="NormalWeb"/>
+        <w:rPr>
+          <w:rFonts w:ascii="Arial" w:hAnsi="Arial" w:cs="Arial"/>
+          <w:color w:val="000000"/>
+          <w:sz w:val="20"/>
+          <w:szCs w:val="20"/>
+        </w:rPr>
+      </w:pPr>
+      <w:r>
+        <w:rPr>
+          <w:rFonts w:ascii="Arial" w:hAnsi="Arial" w:cs="Arial"/>
+          <w:b/>
+          <w:i/>
+          <w:color w:val="000000"/>
+          <w:sz w:val="20"/>
+          <w:szCs w:val="20"/>
+        </w:rPr>
+        <w:sym w:font="Wingdings" w:char="F0E0"/>
+      </w:r>
+      <w:r>
+        <w:rPr>
+          <w:rFonts w:ascii="Arial" w:hAnsi="Arial" w:cs="Arial"/>
+          <w:b/>
+          <w:i/>
+          <w:color w:val="000000"/>
+          <w:sz w:val="20"/>
+          <w:szCs w:val="20"/>
+        </w:rPr>
+        <w:t xml:space="preserve"> Fixed</w:t>
+      </w:r>
+    </w:p>
+    <w:p>
+      <w:pPr>
+        <w:pStyle w:val="NormalWeb"/>
+        <w:rPr>
+          <w:rFonts w:ascii="Arial" w:hAnsi="Arial" w:cs="Arial"/>
+          <w:color w:val="000000"/>
+          <w:sz w:val="20"/>
+          <w:szCs w:val="20"/>
+        </w:rPr>
+      </w:pPr>
+      <w:r>
+        <w:rPr>
+          <w:rFonts w:ascii="Arial" w:hAnsi="Arial" w:cs="Arial"/>
+          <w:color w:val="000000"/>
+          <w:sz w:val="20"/>
+          <w:szCs w:val="20"/>
+        </w:rPr>
+        <w:lastRenderedPageBreak/>
+        <w:t>-</w:t>
+      </w:r>
+      <w:r>
+        <w:rPr>
+          <w:color w:val="000000"/>
+          <w:sz w:val="14"/>
+          <w:szCs w:val="14"/>
+        </w:rPr>
+        <w:t>         </w:t>
+      </w:r>
+      <w:r>
+        <w:rPr>
+          <w:rStyle w:val="apple-converted-space"/>
+          <w:color w:val="000000"/>
+          <w:sz w:val="14"/>
+          <w:szCs w:val="14"/>
+        </w:rPr>
+        <w:t> </w:t>
+      </w:r>
+      <w:r>
+        <w:rPr>
+          <w:rFonts w:ascii="Arial" w:hAnsi="Arial" w:cs="Arial"/>
+          <w:color w:val="000000"/>
+          <w:sz w:val="20"/>
+          <w:szCs w:val="20"/>
+        </w:rPr>
+        <w:t>“writing good PUTs can still be challenging” -&gt; “writing meaningful PUTs is often challenging”</w:t>
+      </w:r>
+    </w:p>
+    <w:p>
+      <w:pPr>
+        <w:pStyle w:val="NormalWeb"/>
+        <w:rPr>
+          <w:rFonts w:ascii="Arial" w:hAnsi="Arial" w:cs="Arial"/>
+          <w:color w:val="000000"/>
+          <w:sz w:val="20"/>
+          <w:szCs w:val="20"/>
+        </w:rPr>
+      </w:pPr>
+      <w:r>
+        <w:rPr>
+          <w:rFonts w:ascii="Arial" w:hAnsi="Arial" w:cs="Arial"/>
+          <w:b/>
+          <w:i/>
+          <w:color w:val="000000"/>
+          <w:sz w:val="20"/>
+          <w:szCs w:val="20"/>
+        </w:rPr>
+        <w:sym w:font="Wingdings" w:char="F0E0"/>
+      </w:r>
+      <w:r>
+        <w:rPr>
+          <w:rFonts w:ascii="Arial" w:hAnsi="Arial" w:cs="Arial"/>
+          <w:b/>
+          <w:i/>
+          <w:color w:val="000000"/>
+          <w:sz w:val="20"/>
+          <w:szCs w:val="20"/>
+        </w:rPr>
+        <w:t xml:space="preserve"> Fixed</w:t>
+      </w:r>
+    </w:p>
+    <w:p>
+      <w:pPr>
+        <w:pStyle w:val="NormalWeb"/>
+        <w:rPr>
+          <w:rFonts w:ascii="Arial" w:hAnsi="Arial" w:cs="Arial"/>
+          <w:color w:val="000000"/>
+          <w:sz w:val="20"/>
+          <w:szCs w:val="20"/>
+        </w:rPr>
+      </w:pPr>
+      <w:r>
+        <w:rPr>
+          <w:rFonts w:ascii="Arial" w:hAnsi="Arial" w:cs="Arial"/>
+          <w:color w:val="000000"/>
+          <w:sz w:val="20"/>
+          <w:szCs w:val="20"/>
+        </w:rPr>
+        <w:t>-</w:t>
+      </w:r>
+      <w:r>
+        <w:rPr>
+          <w:color w:val="000000"/>
+          <w:sz w:val="14"/>
+          <w:szCs w:val="14"/>
+        </w:rPr>
+        <w:t>         </w:t>
+      </w:r>
+      <w:r>
+        <w:rPr>
+          <w:rStyle w:val="apple-converted-space"/>
+          <w:color w:val="000000"/>
+          <w:sz w:val="14"/>
+          <w:szCs w:val="14"/>
+        </w:rPr>
+        <w:t> </w:t>
+      </w:r>
+      <w:r>
+        <w:rPr>
+          <w:rFonts w:ascii="Arial" w:hAnsi="Arial" w:cs="Arial"/>
+          <w:color w:val="000000"/>
+          <w:sz w:val="20"/>
+          <w:szCs w:val="20"/>
+        </w:rPr>
+        <w:t>“PUTs require test scenarios” -&gt; “PUTs require realistic test scenarios”</w:t>
+      </w:r>
+    </w:p>
+    <w:p>
+      <w:pPr>
+        <w:pStyle w:val="NormalWeb"/>
+        <w:rPr>
+          <w:rFonts w:ascii="Arial" w:hAnsi="Arial" w:cs="Arial"/>
+          <w:color w:val="000000"/>
+          <w:sz w:val="20"/>
+          <w:szCs w:val="20"/>
+        </w:rPr>
+      </w:pPr>
+      <w:r>
+        <w:rPr>
+          <w:rFonts w:ascii="Arial" w:hAnsi="Arial" w:cs="Arial"/>
+          <w:b/>
+          <w:i/>
+          <w:color w:val="000000"/>
+          <w:sz w:val="20"/>
+          <w:szCs w:val="20"/>
+        </w:rPr>
+        <w:sym w:font="Wingdings" w:char="F0E0"/>
+      </w:r>
+      <w:r>
+        <w:rPr>
+          <w:rFonts w:ascii="Arial" w:hAnsi="Arial" w:cs="Arial"/>
+          <w:b/>
+          <w:i/>
+          <w:color w:val="000000"/>
+          <w:sz w:val="20"/>
+          <w:szCs w:val="20"/>
+        </w:rPr>
+        <w:t xml:space="preserve"> Fixed</w:t>
+      </w:r>
+    </w:p>
+    <w:p>
+      <w:pPr>
+        <w:pStyle w:val="NormalWeb"/>
+        <w:rPr>
+          <w:rFonts w:ascii="Arial" w:hAnsi="Arial" w:cs="Arial"/>
+          <w:color w:val="000000"/>
+          <w:sz w:val="20"/>
+          <w:szCs w:val="20"/>
+        </w:rPr>
+      </w:pPr>
+      <w:r>
+        <w:rPr>
+          <w:rFonts w:ascii="Arial" w:hAnsi="Arial" w:cs="Arial"/>
+          <w:color w:val="000000"/>
+          <w:sz w:val="20"/>
+          <w:szCs w:val="20"/>
+        </w:rPr>
+        <w:t>-</w:t>
+      </w:r>
+      <w:r>
+        <w:rPr>
+          <w:color w:val="000000"/>
+          <w:sz w:val="14"/>
+          <w:szCs w:val="14"/>
+        </w:rPr>
+        <w:t>         </w:t>
+      </w:r>
+      <w:r>
+        <w:rPr>
+          <w:rStyle w:val="apple-converted-space"/>
+          <w:color w:val="000000"/>
+          <w:sz w:val="14"/>
+          <w:szCs w:val="14"/>
+        </w:rPr>
+        <w:t> </w:t>
+      </w:r>
+      <w:r>
+        <w:rPr>
+          <w:rFonts w:ascii="Arial" w:hAnsi="Arial" w:cs="Arial"/>
+          <w:color w:val="000000"/>
+          <w:sz w:val="20"/>
+          <w:szCs w:val="20"/>
+        </w:rPr>
+        <w:t>“valid scenarios are quite small” -&gt; “only few scenarios are meaningful in practice”</w:t>
+      </w:r>
+    </w:p>
+    <w:p>
+      <w:pPr>
+        <w:pStyle w:val="NormalWeb"/>
+        <w:rPr>
+          <w:rFonts w:ascii="Arial" w:hAnsi="Arial" w:cs="Arial"/>
+          <w:color w:val="000000"/>
+          <w:sz w:val="20"/>
+          <w:szCs w:val="20"/>
+        </w:rPr>
+      </w:pPr>
+      <w:r>
+        <w:rPr>
+          <w:rFonts w:ascii="Arial" w:hAnsi="Arial" w:cs="Arial"/>
+          <w:b/>
+          <w:i/>
+          <w:color w:val="000000"/>
+          <w:sz w:val="20"/>
+          <w:szCs w:val="20"/>
+        </w:rPr>
+        <w:sym w:font="Wingdings" w:char="F0E0"/>
+      </w:r>
+      <w:r>
+        <w:rPr>
+          <w:rFonts w:ascii="Arial" w:hAnsi="Arial" w:cs="Arial"/>
+          <w:b/>
+          <w:i/>
+          <w:color w:val="000000"/>
+          <w:sz w:val="20"/>
+          <w:szCs w:val="20"/>
+        </w:rPr>
+        <w:t xml:space="preserve"> Fixed</w:t>
+      </w:r>
+    </w:p>
+    <w:p>
+      <w:pPr>
+        <w:pStyle w:val="NormalWeb"/>
+        <w:rPr>
+          <w:rFonts w:ascii="Arial" w:hAnsi="Arial" w:cs="Arial"/>
+          <w:color w:val="000000"/>
+          <w:sz w:val="20"/>
+          <w:szCs w:val="20"/>
+        </w:rPr>
+      </w:pPr>
+      <w:r>
+        <w:rPr>
+          <w:rFonts w:ascii="Arial" w:hAnsi="Arial" w:cs="Arial"/>
+          <w:color w:val="000000"/>
+          <w:sz w:val="20"/>
+          <w:szCs w:val="20"/>
+        </w:rPr>
+        <w:t>-</w:t>
+      </w:r>
+      <w:r>
+        <w:rPr>
+          <w:color w:val="000000"/>
+          <w:sz w:val="14"/>
+          <w:szCs w:val="14"/>
+        </w:rPr>
+        <w:t>         </w:t>
+      </w:r>
+      <w:r>
+        <w:rPr>
+          <w:rStyle w:val="apple-converted-space"/>
+          <w:color w:val="000000"/>
+          <w:sz w:val="14"/>
+          <w:szCs w:val="14"/>
+        </w:rPr>
+        <w:t> </w:t>
+      </w:r>
+      <w:r>
+        <w:rPr>
+          <w:rFonts w:ascii="Arial" w:hAnsi="Arial" w:cs="Arial"/>
+          <w:color w:val="000000"/>
+          <w:sz w:val="20"/>
+          <w:szCs w:val="20"/>
+        </w:rPr>
         <w:t>“there exist three major categories of approaches that generate test scenarios” …, and then you even cite your previous work, which uses code mining. Does code mining fall into any of the three categories you mention? If not, why not make it “four major categories”, code mining being one of them?</w:t>
       </w:r>
     </w:p>
@@ -1768,7 +2082,29 @@
           <w:sz w:val="20"/>
           <w:szCs w:val="20"/>
         </w:rPr>
-        <w:t xml:space="preserve"> I cited our previous work because there we showed that these approaches are not effective. It is better not to mention more about our previous work here because that would give an immediate impression that there is no novelty in our new work. I had these experiences with my earlier papers.</w:t>
+        <w:t xml:space="preserve"> I cited </w:t>
+      </w:r>
+      <w:r>
+        <w:rPr>
+          <w:rFonts w:ascii="Arial" w:hAnsi="Arial" w:cs="Arial"/>
+          <w:b/>
+          <w:i/>
+          <w:color w:val="000000"/>
+          <w:sz w:val="20"/>
+          <w:szCs w:val="20"/>
+        </w:rPr>
+        <w:t>the</w:t>
+      </w:r>
+      <w:r>
+        <w:rPr>
+          <w:rFonts w:ascii="Arial" w:hAnsi="Arial" w:cs="Arial"/>
+          <w:b/>
+          <w:i/>
+          <w:color w:val="000000"/>
+          <w:sz w:val="20"/>
+          <w:szCs w:val="20"/>
+        </w:rPr>
+        <w:t xml:space="preserve"> previous work because there we showed that these approaches are not effective. It is better not to mention more about our previous work here because that would give an immediate impression that there is no novelty in our new work. I had these experiences with my earlier papers.</w:t>
       </w:r>
       <w:r>
         <w:rPr>
@@ -2250,38 +2586,54 @@
         <w:pStyle w:val="NormalWeb"/>
         <w:rPr>
           <w:rFonts w:ascii="Arial" w:hAnsi="Arial" w:cs="Arial"/>
-          <w:color w:val="000000"/>
-          <w:sz w:val="20"/>
-          <w:szCs w:val="20"/>
-        </w:rPr>
-      </w:pPr>
-      <w:r>
-        <w:rPr>
-          <w:rFonts w:ascii="Arial" w:hAnsi="Arial" w:cs="Arial"/>
-          <w:color w:val="000000"/>
-          <w:sz w:val="20"/>
-          <w:szCs w:val="20"/>
-        </w:rPr>
-        <w:t>TODO…</w:t>
-      </w:r>
-    </w:p>
-    <w:p>
-      <w:pPr>
-        <w:pStyle w:val="NormalWeb"/>
-        <w:rPr>
-          <w:rFonts w:ascii="Arial" w:hAnsi="Arial" w:cs="Arial"/>
-          <w:color w:val="000000"/>
-          <w:sz w:val="20"/>
-          <w:szCs w:val="20"/>
-        </w:rPr>
-      </w:pPr>
-      <w:r>
-        <w:rPr>
-          <w:rFonts w:ascii="Arial" w:hAnsi="Arial" w:cs="Arial"/>
-          <w:color w:val="000000"/>
-          <w:sz w:val="20"/>
-          <w:szCs w:val="20"/>
-        </w:rPr>
+          <w:b/>
+          <w:i/>
+          <w:color w:val="000000"/>
+          <w:sz w:val="20"/>
+          <w:szCs w:val="20"/>
+        </w:rPr>
+      </w:pPr>
+      <w:r>
+        <w:rPr>
+          <w:rFonts w:ascii="Arial" w:hAnsi="Arial" w:cs="Arial"/>
+          <w:b/>
+          <w:i/>
+          <w:color w:val="000000"/>
+          <w:sz w:val="20"/>
+          <w:szCs w:val="20"/>
+        </w:rPr>
+        <w:sym w:font="Wingdings" w:char="F0E0"/>
+      </w:r>
+      <w:r>
+        <w:rPr>
+          <w:rFonts w:ascii="Arial" w:hAnsi="Arial" w:cs="Arial"/>
+          <w:b/>
+          <w:i/>
+          <w:color w:val="000000"/>
+          <w:sz w:val="20"/>
+          <w:szCs w:val="20"/>
+        </w:rPr>
+        <w:t xml:space="preserve"> Fixed</w:t>
+      </w:r>
+    </w:p>
+    <w:p>
+      <w:pPr>
+        <w:pStyle w:val="NormalWeb"/>
+        <w:rPr>
+          <w:rFonts w:ascii="Arial" w:hAnsi="Arial" w:cs="Arial"/>
+          <w:color w:val="000000"/>
+          <w:sz w:val="20"/>
+          <w:szCs w:val="20"/>
+        </w:rPr>
+      </w:pPr>
+      <w:r>
+        <w:rPr>
+          <w:rFonts w:ascii="Arial" w:hAnsi="Arial" w:cs="Arial"/>
+          <w:color w:val="000000"/>
+          <w:sz w:val="20"/>
+          <w:szCs w:val="20"/>
+        </w:rPr>
+        <w:lastRenderedPageBreak/>
         <w:t>-</w:t>
       </w:r>
       <w:r>
@@ -2494,7 +2846,6 @@
           <w:sz w:val="20"/>
           <w:szCs w:val="20"/>
         </w:rPr>
-        <w:lastRenderedPageBreak/>
         <w:sym w:font="Wingdings" w:char="F0E0"/>
       </w:r>
       <w:r>
@@ -3346,6 +3697,7 @@
   <w:style w:type="paragraph" w:default="1" w:styleId="Normal">
     <w:name w:val="Normal"/>
     <w:qFormat/>
+    <w:rsid w:val="00267C86"/>
   </w:style>
   <w:style w:type="character" w:default="1" w:styleId="DefaultParagraphFont">
     <w:name w:val="Default Paragraph Font"/>

--- a/papers/sthumma-ICSEIndustry/ReviewComments.doc.docx
+++ b/papers/sthumma-ICSEIndustry/ReviewComments.doc.docx
@@ -3292,7 +3292,113 @@
         </w:rPr>
       </w:pPr>
     </w:p>
+    <w:p>
+      <w:pPr>
+        <w:rPr>
+          <w:b/>
+          <w:sz w:val="36"/>
+        </w:rPr>
+      </w:pPr>
+      <w:r>
+        <w:rPr>
+          <w:b/>
+          <w:sz w:val="36"/>
+        </w:rPr>
+        <w:t>PENDING COMMENTS:</w:t>
+      </w:r>
+    </w:p>
+    <w:p>
+      <w:r>
+        <w:t xml:space="preserve">Duplicate PUT: when you define what </w:t>
+      </w:r>
+      <w:proofErr w:type="gramStart"/>
+      <w:r>
+        <w:t>is a duplicate PUT</w:t>
+      </w:r>
+      <w:proofErr w:type="gramEnd"/>
+      <w:r>
+        <w:t>, what about the values associated to instruction? Did we filter those values out when doing the equality?</w:t>
+      </w:r>
+    </w:p>
+    <w:p>
+      <w:pPr>
+        <w:pStyle w:val="ListParagraph"/>
+        <w:numPr>
+          <w:ilvl w:val="0"/>
+          <w:numId w:val="2"/>
+        </w:numPr>
+      </w:pPr>
+      <w:r>
+        <w:t>Yes, we ignore those values. Nikolai suggested not to mention them in the paper</w:t>
+      </w:r>
+    </w:p>
     <w:p/>
+    <w:p>
+      <w:r>
+        <w:lastRenderedPageBreak/>
+        <w:t xml:space="preserve">·         Explore phase last paragraph: could use a flow chart that gives the </w:t>
+      </w:r>
+      <w:proofErr w:type="spellStart"/>
+      <w:r>
+        <w:t>highlevel</w:t>
+      </w:r>
+      <w:proofErr w:type="spellEnd"/>
+      <w:r>
+        <w:t xml:space="preserve"> idea the flow of tests/machines/computation, etc…</w:t>
+      </w:r>
+    </w:p>
+    <w:p/>
+    <w:p>
+      <w:r>
+        <w:t xml:space="preserve">·         Evaluation: Figure 8 is not really readable. Stay away from 3D bars and use flat bar charts. Moreover, I would show percentages rather than absolute numbers; otherwise the </w:t>
+      </w:r>
+      <w:proofErr w:type="gramStart"/>
+      <w:r>
+        <w:t>tail of assemblies on the right look</w:t>
+      </w:r>
+      <w:proofErr w:type="gramEnd"/>
+      <w:r>
+        <w:t xml:space="preserve"> too flat.</w:t>
+      </w:r>
+    </w:p>
+    <w:p/>
+    <w:p>
+      <w:r>
+        <w:t>·         Speaking about figure 8, I think a table would work better. Maybe merge table 3 and figure 8 into 1.</w:t>
+      </w:r>
+    </w:p>
+    <w:p>
+      <w:r>
+        <w:t xml:space="preserve">·         The ‘Modes’ are confusing. I would rather have the name spelled out. It’s </w:t>
+      </w:r>
+      <w:proofErr w:type="gramStart"/>
+      <w:r>
+        <w:t>specially</w:t>
+      </w:r>
+      <w:proofErr w:type="gramEnd"/>
+      <w:r>
+        <w:t xml:space="preserve"> confusing on the figure 8 legend.</w:t>
+      </w:r>
+    </w:p>
+    <w:p/>
+    <w:p>
+      <w:r>
+        <w:t>·         Figure 9, 10: looks too flat. I would use a table instead or collapse the last 5 assemblies into a single column.</w:t>
+      </w:r>
+    </w:p>
+    <w:p>
+      <w:r>
+        <w:t>3.       Might also be worth adding a note about the effectiveness of this being somewhat linked to the entire state bubble that effects the code in question being controlled. (</w:t>
+      </w:r>
+      <w:proofErr w:type="gramStart"/>
+      <w:r>
+        <w:t>i.e</w:t>
+      </w:r>
+      <w:proofErr w:type="gramEnd"/>
+      <w:r>
+        <w:t>. nothing exotic in terms of dealing with machine state)</w:t>
+      </w:r>
+    </w:p>
     <w:sectPr>
       <w:pgSz w:w="12240" w:h="15840"/>
       <w:pgMar w:top="1440" w:right="1440" w:bottom="1440" w:left="1440" w:header="720" w:footer="720" w:gutter="0"/>
@@ -3759,6 +3865,17 @@
       <w:color w:val="0000FF"/>
       <w:u w:val="single"/>
     </w:rPr>
+  </w:style>
+  <w:style w:type="paragraph" w:styleId="ListParagraph">
+    <w:name w:val="List Paragraph"/>
+    <w:basedOn w:val="Normal"/>
+    <w:uiPriority w:val="34"/>
+    <w:qFormat/>
+    <w:rsid w:val="00CB6D35"/>
+    <w:pPr>
+      <w:ind w:left="720"/>
+      <w:contextualSpacing/>
+    </w:pPr>
   </w:style>
 </w:styles>
 </file>

--- a/papers/sthumma-ICSEIndustry/ReviewComments.doc.docx
+++ b/papers/sthumma-ICSEIndustry/ReviewComments.doc.docx
@@ -323,7 +323,6 @@
           <w:szCs w:val="20"/>
         </w:rPr>
       </w:pPr>
-      <w:proofErr w:type="gramStart"/>
       <w:r>
         <w:rPr>
           <w:rFonts w:ascii="Courier New" w:hAnsi="Courier New" w:cs="Courier New"/>
@@ -333,7 +332,6 @@
         </w:rPr>
         <w:t>o</w:t>
       </w:r>
-      <w:proofErr w:type="gramEnd"/>
       <w:r>
         <w:rPr>
           <w:color w:val="000000"/>
@@ -414,29 +412,16 @@
         </w:rPr>
         <w:t xml:space="preserve"> </w:t>
       </w:r>
-      <w:proofErr w:type="gramStart"/>
-      <w:r>
-        <w:rPr>
-          <w:rFonts w:ascii="Arial" w:hAnsi="Arial" w:cs="Arial"/>
-          <w:b/>
-          <w:i/>
-          <w:color w:val="000000"/>
-          <w:sz w:val="20"/>
-          <w:szCs w:val="20"/>
-        </w:rPr>
-        <w:t>Makes more sense.</w:t>
-      </w:r>
-      <w:proofErr w:type="gramEnd"/>
-      <w:r>
-        <w:rPr>
-          <w:rFonts w:ascii="Arial" w:hAnsi="Arial" w:cs="Arial"/>
-          <w:b/>
-          <w:i/>
-          <w:color w:val="000000"/>
-          <w:sz w:val="20"/>
-          <w:szCs w:val="20"/>
-        </w:rPr>
-        <w:t xml:space="preserve"> </w:t>
+      <w:r>
+        <w:rPr>
+          <w:rFonts w:ascii="Arial" w:hAnsi="Arial" w:cs="Arial"/>
+          <w:b/>
+          <w:i/>
+          <w:color w:val="000000"/>
+          <w:sz w:val="20"/>
+          <w:szCs w:val="20"/>
+        </w:rPr>
+        <w:t xml:space="preserve">Makes more sense. </w:t>
       </w:r>
       <w:r>
         <w:rPr>
@@ -547,31 +532,7 @@
           <w:sz w:val="20"/>
           <w:szCs w:val="20"/>
         </w:rPr>
-        <w:t xml:space="preserve">de </w:t>
-      </w:r>
-      <w:proofErr w:type="spellStart"/>
-      <w:r>
-        <w:rPr>
-          <w:rFonts w:ascii="Arial" w:hAnsi="Arial" w:cs="Arial"/>
-          <w:b/>
-          <w:i/>
-          <w:color w:val="000000"/>
-          <w:sz w:val="20"/>
-          <w:szCs w:val="20"/>
-        </w:rPr>
-        <w:t>Shrinker</w:t>
-      </w:r>
-      <w:proofErr w:type="spellEnd"/>
-      <w:r>
-        <w:rPr>
-          <w:rFonts w:ascii="Arial" w:hAnsi="Arial" w:cs="Arial"/>
-          <w:b/>
-          <w:i/>
-          <w:color w:val="000000"/>
-          <w:sz w:val="20"/>
-          <w:szCs w:val="20"/>
-        </w:rPr>
-        <w:t xml:space="preserve"> but did not use it because it reduces the coverage as </w:t>
+        <w:t xml:space="preserve">de Shrinker but did not use it because it reduces the coverage as </w:t>
       </w:r>
       <w:r>
         <w:rPr>
@@ -776,31 +737,7 @@
           <w:sz w:val="22"/>
           <w:szCs w:val="20"/>
         </w:rPr>
-        <w:t xml:space="preserve"> </w:t>
-      </w:r>
-      <w:proofErr w:type="gramStart"/>
-      <w:r>
-        <w:rPr>
-          <w:rFonts w:ascii="Arial" w:hAnsi="Arial" w:cs="Arial"/>
-          <w:b/>
-          <w:i/>
-          <w:color w:val="000000"/>
-          <w:sz w:val="22"/>
-          <w:szCs w:val="20"/>
-        </w:rPr>
-        <w:t>Fixed.</w:t>
-      </w:r>
-      <w:proofErr w:type="gramEnd"/>
-      <w:r>
-        <w:rPr>
-          <w:rFonts w:ascii="Arial" w:hAnsi="Arial" w:cs="Arial"/>
-          <w:b/>
-          <w:i/>
-          <w:color w:val="000000"/>
-          <w:sz w:val="22"/>
-          <w:szCs w:val="20"/>
-        </w:rPr>
-        <w:t xml:space="preserve"> Moved the code with control into a method under test and made the</w:t>
+        <w:t xml:space="preserve"> Fixed. Moved the code with control into a method under test and made the</w:t>
       </w:r>
       <w:r>
         <w:rPr>
@@ -1123,27 +1060,7 @@
           <w:sz w:val="20"/>
           <w:szCs w:val="20"/>
         </w:rPr>
-        <w:t xml:space="preserve">Subject Applications: You motivate why we chose those 10 base class libraries. The main reason is that these base class libraries are shipped and maintained in different distributions (version 2 and version 4 of the “desktop CLR”, 32-bit / 64-bit, </w:t>
-      </w:r>
-      <w:proofErr w:type="spellStart"/>
-      <w:r>
-        <w:rPr>
-          <w:rFonts w:ascii="Arial" w:hAnsi="Arial" w:cs="Arial"/>
-          <w:color w:val="000000"/>
-          <w:sz w:val="20"/>
-          <w:szCs w:val="20"/>
-        </w:rPr>
-        <w:t>Silverlight</w:t>
-      </w:r>
-      <w:proofErr w:type="spellEnd"/>
-      <w:r>
-        <w:rPr>
-          <w:rFonts w:ascii="Arial" w:hAnsi="Arial" w:cs="Arial"/>
-          <w:color w:val="000000"/>
-          <w:sz w:val="20"/>
-          <w:szCs w:val="20"/>
-        </w:rPr>
-        <w:t>, .NET Compact Framework, etc). Maintaining identical behavior and discovering discrepancies between these different distributions is paramount for the .NET product group.</w:t>
+        <w:t>Subject Applications: You motivate why we chose those 10 base class libraries. The main reason is that these base class libraries are shipped and maintained in different distributions (version 2 and version 4 of the “desktop CLR”, 32-bit / 64-bit, Silverlight, .NET Compact Framework, etc). Maintaining identical behavior and discovering discrepancies between these different distributions is paramount for the .NET product group.</w:t>
       </w:r>
     </w:p>
     <w:p>
@@ -1230,67 +1147,7 @@
           <w:sz w:val="20"/>
           <w:szCs w:val="20"/>
         </w:rPr>
-        <w:t xml:space="preserve">When you introduce the concept of “seed tests”, illustrate (at least verbally) how they are used by </w:t>
-      </w:r>
-      <w:proofErr w:type="spellStart"/>
-      <w:r>
-        <w:rPr>
-          <w:rFonts w:ascii="Arial" w:hAnsi="Arial" w:cs="Arial"/>
-          <w:color w:val="000000"/>
-          <w:sz w:val="20"/>
-          <w:szCs w:val="20"/>
-        </w:rPr>
-        <w:t>Pex</w:t>
-      </w:r>
-      <w:proofErr w:type="spellEnd"/>
-      <w:r>
-        <w:rPr>
-          <w:rFonts w:ascii="Arial" w:hAnsi="Arial" w:cs="Arial"/>
-          <w:color w:val="000000"/>
-          <w:sz w:val="20"/>
-          <w:szCs w:val="20"/>
-        </w:rPr>
-        <w:t xml:space="preserve">: 1) </w:t>
-      </w:r>
-      <w:proofErr w:type="spellStart"/>
-      <w:r>
-        <w:rPr>
-          <w:rFonts w:ascii="Arial" w:hAnsi="Arial" w:cs="Arial"/>
-          <w:color w:val="000000"/>
-          <w:sz w:val="20"/>
-          <w:szCs w:val="20"/>
-        </w:rPr>
-        <w:t>Pex</w:t>
-      </w:r>
-      <w:proofErr w:type="spellEnd"/>
-      <w:r>
-        <w:rPr>
-          <w:rFonts w:ascii="Arial" w:hAnsi="Arial" w:cs="Arial"/>
-          <w:color w:val="000000"/>
-          <w:sz w:val="20"/>
-          <w:szCs w:val="20"/>
-        </w:rPr>
-        <w:t xml:space="preserve"> internally builds a tree of feasible execution paths; without seeds, it starts from the empty tree; with seeds, it starts from a pre-populated tree, 2) then </w:t>
-      </w:r>
-      <w:proofErr w:type="spellStart"/>
-      <w:r>
-        <w:rPr>
-          <w:rFonts w:ascii="Arial" w:hAnsi="Arial" w:cs="Arial"/>
-          <w:color w:val="000000"/>
-          <w:sz w:val="20"/>
-          <w:szCs w:val="20"/>
-        </w:rPr>
-        <w:t>Pex</w:t>
-      </w:r>
-      <w:proofErr w:type="spellEnd"/>
-      <w:r>
-        <w:rPr>
-          <w:rFonts w:ascii="Arial" w:hAnsi="Arial" w:cs="Arial"/>
-          <w:color w:val="000000"/>
-          <w:sz w:val="20"/>
-          <w:szCs w:val="20"/>
-        </w:rPr>
-        <w:t xml:space="preserve"> extends this tree by “flipping” individual branch nodes via constraint solving and actually test execution.</w:t>
+        <w:t>When you introduce the concept of “seed tests”, illustrate (at least verbally) how they are used by Pex: 1) Pex internally builds a tree of feasible execution paths; without seeds, it starts from the empty tree; with seeds, it starts from a pre-populated tree, 2) then Pex extends this tree by “flipping” individual branch nodes via constraint solving and actually test execution.</w:t>
       </w:r>
     </w:p>
     <w:p>
@@ -1551,27 +1408,7 @@
           <w:sz w:val="20"/>
           <w:szCs w:val="20"/>
         </w:rPr>
-        <w:t>“generate a minimal set” -&gt; “…</w:t>
-      </w:r>
-      <w:proofErr w:type="gramStart"/>
-      <w:r>
-        <w:rPr>
-          <w:rFonts w:ascii="Arial" w:hAnsi="Arial" w:cs="Arial"/>
-          <w:color w:val="000000"/>
-          <w:sz w:val="20"/>
-          <w:szCs w:val="20"/>
-        </w:rPr>
-        <w:t>  a</w:t>
-      </w:r>
-      <w:proofErr w:type="gramEnd"/>
-      <w:r>
-        <w:rPr>
-          <w:rFonts w:ascii="Arial" w:hAnsi="Arial" w:cs="Arial"/>
-          <w:color w:val="000000"/>
-          <w:sz w:val="20"/>
-          <w:szCs w:val="20"/>
-        </w:rPr>
-        <w:t xml:space="preserve"> small set”</w:t>
+        <w:t>“generate a minimal set” -&gt; “…  a small set”</w:t>
       </w:r>
     </w:p>
     <w:p>
@@ -1650,87 +1487,7 @@
           <w:sz w:val="20"/>
           <w:szCs w:val="20"/>
         </w:rPr>
-        <w:t xml:space="preserve">“In our approach, we use </w:t>
-      </w:r>
-      <w:proofErr w:type="spellStart"/>
-      <w:r>
-        <w:rPr>
-          <w:rFonts w:ascii="Arial" w:hAnsi="Arial" w:cs="Arial"/>
-          <w:color w:val="000000"/>
-          <w:sz w:val="20"/>
-          <w:szCs w:val="20"/>
-        </w:rPr>
-        <w:t>Pex</w:t>
-      </w:r>
-      <w:proofErr w:type="spellEnd"/>
-      <w:r>
-        <w:rPr>
-          <w:rFonts w:ascii="Arial" w:hAnsi="Arial" w:cs="Arial"/>
-          <w:color w:val="000000"/>
-          <w:sz w:val="20"/>
-          <w:szCs w:val="20"/>
-        </w:rPr>
-        <w:t xml:space="preserve"> as an example state-of-the-art dynamic symbolic execution approach” -&gt; “We use </w:t>
-      </w:r>
-      <w:proofErr w:type="spellStart"/>
-      <w:r>
-        <w:rPr>
-          <w:rFonts w:ascii="Arial" w:hAnsi="Arial" w:cs="Arial"/>
-          <w:color w:val="000000"/>
-          <w:sz w:val="20"/>
-          <w:szCs w:val="20"/>
-        </w:rPr>
-        <w:t>Pex</w:t>
-      </w:r>
-      <w:proofErr w:type="spellEnd"/>
-      <w:r>
-        <w:rPr>
-          <w:rFonts w:ascii="Arial" w:hAnsi="Arial" w:cs="Arial"/>
-          <w:color w:val="000000"/>
-          <w:sz w:val="20"/>
-          <w:szCs w:val="20"/>
-        </w:rPr>
-        <w:t>, a state-of-the-art dynamic symbolic execution engine. However, our approach</w:t>
-      </w:r>
-      <w:proofErr w:type="gramStart"/>
-      <w:r>
-        <w:rPr>
-          <w:rFonts w:ascii="Arial" w:hAnsi="Arial" w:cs="Arial"/>
-          <w:color w:val="000000"/>
-          <w:sz w:val="20"/>
-          <w:szCs w:val="20"/>
-        </w:rPr>
-        <w:t>  is</w:t>
-      </w:r>
-      <w:proofErr w:type="gramEnd"/>
-      <w:r>
-        <w:rPr>
-          <w:rFonts w:ascii="Arial" w:hAnsi="Arial" w:cs="Arial"/>
-          <w:color w:val="000000"/>
-          <w:sz w:val="20"/>
-          <w:szCs w:val="20"/>
-        </w:rPr>
-        <w:t xml:space="preserve"> not specific to </w:t>
-      </w:r>
-      <w:proofErr w:type="spellStart"/>
-      <w:r>
-        <w:rPr>
-          <w:rFonts w:ascii="Arial" w:hAnsi="Arial" w:cs="Arial"/>
-          <w:color w:val="000000"/>
-          <w:sz w:val="20"/>
-          <w:szCs w:val="20"/>
-        </w:rPr>
-        <w:t>Pex</w:t>
-      </w:r>
-      <w:proofErr w:type="spellEnd"/>
-      <w:r>
-        <w:rPr>
-          <w:rFonts w:ascii="Arial" w:hAnsi="Arial" w:cs="Arial"/>
-          <w:color w:val="000000"/>
-          <w:sz w:val="20"/>
-          <w:szCs w:val="20"/>
-        </w:rPr>
-        <w:t>, and it can be used in combination with any other test input generation engine.”.</w:t>
+        <w:t>“In our approach, we use Pex as an example state-of-the-art dynamic symbolic execution approach” -&gt; “We use Pex, a state-of-the-art dynamic symbolic execution engine. However, our approach  is not specific to Pex, and it can be used in combination with any other test input generation engine.”.</w:t>
       </w:r>
     </w:p>
     <w:p>
@@ -2363,44 +2120,19 @@
           <w:sz w:val="20"/>
           <w:szCs w:val="20"/>
         </w:rPr>
-        <w:t xml:space="preserve"> </w:t>
-      </w:r>
-      <w:proofErr w:type="gramStart"/>
-      <w:r>
-        <w:rPr>
-          <w:rFonts w:ascii="Arial" w:hAnsi="Arial" w:cs="Arial"/>
-          <w:b/>
-          <w:i/>
-          <w:color w:val="000000"/>
-          <w:sz w:val="20"/>
-          <w:szCs w:val="20"/>
-        </w:rPr>
-        <w:t>Fixed.</w:t>
-      </w:r>
-      <w:proofErr w:type="gramEnd"/>
-      <w:r>
-        <w:rPr>
-          <w:rFonts w:ascii="Arial" w:hAnsi="Arial" w:cs="Arial"/>
-          <w:b/>
-          <w:i/>
-          <w:color w:val="000000"/>
-          <w:sz w:val="20"/>
-          <w:szCs w:val="20"/>
-        </w:rPr>
-        <w:t xml:space="preserve"> Removed definition of observer methods from the paper</w:t>
-      </w:r>
-    </w:p>
-    <w:p>
-      <w:pPr>
-        <w:pStyle w:val="NormalWeb"/>
-        <w:rPr>
-          <w:rFonts w:ascii="Arial" w:hAnsi="Arial" w:cs="Arial"/>
-          <w:color w:val="000000"/>
-          <w:sz w:val="20"/>
-          <w:szCs w:val="20"/>
-        </w:rPr>
-      </w:pPr>
-      <w:proofErr w:type="gramStart"/>
+        <w:t xml:space="preserve"> Fixed. Removed definition of observer methods from the paper</w:t>
+      </w:r>
+    </w:p>
+    <w:p>
+      <w:pPr>
+        <w:pStyle w:val="NormalWeb"/>
+        <w:rPr>
+          <w:rFonts w:ascii="Arial" w:hAnsi="Arial" w:cs="Arial"/>
+          <w:color w:val="000000"/>
+          <w:sz w:val="20"/>
+          <w:szCs w:val="20"/>
+        </w:rPr>
+      </w:pPr>
       <w:r>
         <w:rPr>
           <w:rFonts w:ascii="Arial" w:hAnsi="Arial" w:cs="Arial"/>
@@ -2436,7 +2168,6 @@
         </w:rPr>
         <w:t>“1.5GB of dynamic traces” – that’s measuring the size of the C# source code, right?</w:t>
       </w:r>
-      <w:proofErr w:type="gramEnd"/>
     </w:p>
     <w:p>
       <w:pPr>
@@ -2483,7 +2214,6 @@
           <w:szCs w:val="20"/>
         </w:rPr>
       </w:pPr>
-      <w:proofErr w:type="gramStart"/>
       <w:r>
         <w:rPr>
           <w:rFonts w:ascii="Arial" w:hAnsi="Arial" w:cs="Arial"/>
@@ -2517,37 +2247,7 @@
           <w:sz w:val="20"/>
           <w:szCs w:val="20"/>
         </w:rPr>
-        <w:t>“A technique to record dynamic traces during program execution and generate PUTs and seed unit tests from recorded dynamic traces.”</w:t>
-      </w:r>
-      <w:proofErr w:type="gramEnd"/>
-      <w:r>
-        <w:rPr>
-          <w:rFonts w:ascii="Arial" w:hAnsi="Arial" w:cs="Arial"/>
-          <w:color w:val="000000"/>
-          <w:sz w:val="20"/>
-          <w:szCs w:val="20"/>
-        </w:rPr>
-        <w:t xml:space="preserve"> </w:t>
-      </w:r>
-      <w:proofErr w:type="gramStart"/>
-      <w:r>
-        <w:rPr>
-          <w:rFonts w:ascii="Arial" w:hAnsi="Arial" w:cs="Arial"/>
-          <w:color w:val="000000"/>
-          <w:sz w:val="20"/>
-          <w:szCs w:val="20"/>
-        </w:rPr>
-        <w:t>-&gt; “Given a set of recorded dynamic traces, a technique to turn them into PUTs and seed unit tests.”</w:t>
-      </w:r>
-      <w:proofErr w:type="gramEnd"/>
-      <w:r>
-        <w:rPr>
-          <w:rFonts w:ascii="Arial" w:hAnsi="Arial" w:cs="Arial"/>
-          <w:color w:val="000000"/>
-          <w:sz w:val="20"/>
-          <w:szCs w:val="20"/>
-        </w:rPr>
-        <w:t xml:space="preserve"> (Let’s not claim what Scott did, as we don’t quite know what he is doing anyway. Also, collecting small unit tests from system tests was done before already. You can say that what we did was similar to this:</w:t>
+        <w:t>“A technique to record dynamic traces during program execution and generate PUTs and seed unit tests from recorded dynamic traces.” -&gt; “Given a set of recorded dynamic traces, a technique to turn them into PUTs and seed unit tests.” (Let’s not claim what Scott did, as we don’t quite know what he is doing anyway. Also, collecting small unit tests from system tests was done before already. You can say that what we did was similar to this:</w:t>
       </w:r>
       <w:r>
         <w:rPr>
@@ -3225,27 +2925,7 @@
           <w:sz w:val="20"/>
           <w:szCs w:val="20"/>
         </w:rPr>
-        <w:t xml:space="preserve">“The reason for not able to present the coverage as a percentage of the number of blocks to the total number of blocks is that we do not know how many blocks in the </w:t>
-      </w:r>
-      <w:proofErr w:type="spellStart"/>
-      <w:r>
-        <w:rPr>
-          <w:rFonts w:ascii="Arial" w:hAnsi="Arial" w:cs="Arial"/>
-          <w:color w:val="000000"/>
-          <w:sz w:val="20"/>
-          <w:szCs w:val="20"/>
-        </w:rPr>
-        <w:t>codeunder</w:t>
-      </w:r>
-      <w:proofErr w:type="spellEnd"/>
-      <w:r>
-        <w:rPr>
-          <w:rFonts w:ascii="Arial" w:hAnsi="Arial" w:cs="Arial"/>
-          <w:color w:val="000000"/>
-          <w:sz w:val="20"/>
-          <w:szCs w:val="20"/>
-        </w:rPr>
-        <w:t xml:space="preserve"> test are actually reachable.” -&gt; “We don’t give an upper bound on the number of reachable basic blocks, as we don’t know which blocks are actually reachable from the given scenarios.”</w:t>
+        <w:t>“The reason for not able to present the coverage as a percentage of the number of blocks to the total number of blocks is that we do not know how many blocks in the codeunder test are actually reachable.” -&gt; “We don’t give an upper bound on the number of reachable basic blocks, as we don’t know which blocks are actually reachable from the given scenarios.”</w:t>
       </w:r>
     </w:p>
     <w:p>
@@ -3309,15 +2989,7 @@
     </w:p>
     <w:p>
       <w:r>
-        <w:t xml:space="preserve">Duplicate PUT: when you define what </w:t>
-      </w:r>
-      <w:proofErr w:type="gramStart"/>
-      <w:r>
-        <w:t>is a duplicate PUT</w:t>
-      </w:r>
-      <w:proofErr w:type="gramEnd"/>
-      <w:r>
-        <w:t>, what about the values associated to instruction? Did we filter those values out when doing the equality?</w:t>
+        <w:t>Duplicate PUT: when you define what is a duplicate PUT, what about the values associated to instruction? Did we filter those values out when doing the equality?</w:t>
       </w:r>
     </w:p>
     <w:p>
@@ -3336,51 +3008,72 @@
     <w:p>
       <w:r>
         <w:lastRenderedPageBreak/>
-        <w:t xml:space="preserve">·         Explore phase last paragraph: could use a flow chart that gives the </w:t>
-      </w:r>
-      <w:proofErr w:type="spellStart"/>
-      <w:r>
-        <w:t>highlevel</w:t>
-      </w:r>
-      <w:proofErr w:type="spellEnd"/>
-      <w:r>
-        <w:t xml:space="preserve"> idea the flow of tests/machines/computation, etc…</w:t>
-      </w:r>
-    </w:p>
-    <w:p/>
-    <w:p>
-      <w:r>
-        <w:t xml:space="preserve">·         Evaluation: Figure 8 is not really readable. Stay away from 3D bars and use flat bar charts. Moreover, I would show percentages rather than absolute numbers; otherwise the </w:t>
-      </w:r>
-      <w:proofErr w:type="gramStart"/>
-      <w:r>
-        <w:t>tail of assemblies on the right look</w:t>
-      </w:r>
-      <w:proofErr w:type="gramEnd"/>
-      <w:r>
-        <w:t xml:space="preserve"> too flat.</w:t>
-      </w:r>
-    </w:p>
-    <w:p/>
+        <w:t>·         Explore phase last paragraph: could use a flow chart that gives the highlevel idea the flow of tests/machines/computation, etc…</w:t>
+      </w:r>
+    </w:p>
+    <w:p>
+      <w:pPr>
+        <w:pStyle w:val="ListParagraph"/>
+        <w:numPr>
+          <w:ilvl w:val="0"/>
+          <w:numId w:val="2"/>
+        </w:numPr>
+      </w:pPr>
+      <w:r>
+        <w:t>No space left currently..</w:t>
+      </w:r>
+    </w:p>
+    <w:p>
+      <w:r>
+        <w:t>·         Evaluation: Figure 8 is not really readable. Stay away from 3D bars and use flat bar charts. Moreover, I would show percentages rather than absolute numbers; otherwise the tail of assemblies on the right look too flat.</w:t>
+      </w:r>
+    </w:p>
+    <w:p>
+      <w:pPr>
+        <w:pStyle w:val="ListParagraph"/>
+        <w:numPr>
+          <w:ilvl w:val="0"/>
+          <w:numId w:val="2"/>
+        </w:numPr>
+      </w:pPr>
+      <w:r>
+        <w:t>Removed figure 8 from the paper</w:t>
+      </w:r>
+    </w:p>
     <w:p>
       <w:r>
         <w:t>·         Speaking about figure 8, I think a table would work better. Maybe merge table 3 and figure 8 into 1.</w:t>
       </w:r>
     </w:p>
     <w:p>
-      <w:r>
-        <w:t xml:space="preserve">·         The ‘Modes’ are confusing. I would rather have the name spelled out. It’s </w:t>
-      </w:r>
-      <w:proofErr w:type="gramStart"/>
-      <w:r>
-        <w:t>specially</w:t>
-      </w:r>
-      <w:proofErr w:type="gramEnd"/>
-      <w:r>
-        <w:t xml:space="preserve"> confusing on the figure 8 legend.</w:t>
-      </w:r>
-    </w:p>
-    <w:p/>
+      <w:pPr>
+        <w:pStyle w:val="ListParagraph"/>
+        <w:numPr>
+          <w:ilvl w:val="0"/>
+          <w:numId w:val="2"/>
+        </w:numPr>
+      </w:pPr>
+      <w:r>
+        <w:t>Merged to Table 3</w:t>
+      </w:r>
+    </w:p>
+    <w:p>
+      <w:r>
+        <w:t>·         The ‘Modes’ are confusing. I would rather have the name spelled out. It’s specially confusing on the figure 8 legend.</w:t>
+      </w:r>
+    </w:p>
+    <w:p>
+      <w:pPr>
+        <w:pStyle w:val="ListParagraph"/>
+        <w:numPr>
+          <w:ilvl w:val="0"/>
+          <w:numId w:val="2"/>
+        </w:numPr>
+      </w:pPr>
+      <w:r>
+        <w:t>Fixed</w:t>
+      </w:r>
+    </w:p>
     <w:p>
       <w:r>
         <w:t>·         Figure 9, 10: looks too flat. I would use a table instead or collapse the last 5 assemblies into a single column.</w:t>
@@ -3388,15 +3081,21 @@
     </w:p>
     <w:p>
       <w:r>
-        <w:t>3.       Might also be worth adding a note about the effectiveness of this being somewhat linked to the entire state bubble that effects the code in question being controlled. (</w:t>
-      </w:r>
-      <w:proofErr w:type="gramStart"/>
-      <w:r>
-        <w:t>i.e</w:t>
-      </w:r>
-      <w:proofErr w:type="gramEnd"/>
-      <w:r>
-        <w:t>. nothing exotic in terms of dealing with machine state)</w:t>
+        <w:tab/>
+      </w:r>
+      <w:r>
+        <w:tab/>
+      </w:r>
+      <w:r>
+        <w:sym w:font="Wingdings" w:char="F0E0"/>
+      </w:r>
+      <w:r>
+        <w:t xml:space="preserve"> Used percentages. Now the charts look better</w:t>
+      </w:r>
+    </w:p>
+    <w:p>
+      <w:r>
+        <w:t>3.       Might also be worth adding a note about the effectiveness of this being somewhat linked to the entire state bubble that effects the code in question being controlled. (i.e. nothing exotic in terms of dealing with machine state)</w:t>
       </w:r>
     </w:p>
     <w:sectPr>
